--- a/Notes/Notes.docx
+++ b/Notes/Notes.docx
@@ -41,6 +41,15 @@
         </w:rPr>
         <w:t>)</w:t>
       </w:r>
+    </w:p>
+    <w:p>
+      <w:pPr>
+        <w:rPr>
+          <w:rFonts w:ascii="Times New Roman" w:hAnsi="Times New Roman" w:cs="Times New Roman"/>
+          <w:sz w:val="24"/>
+          <w:szCs w:val="24"/>
+        </w:rPr>
+      </w:pPr>
       <w:bookmarkStart w:id="0" w:name="_GoBack"/>
       <w:bookmarkEnd w:id="0"/>
     </w:p>

--- a/Notes/Notes.docx
+++ b/Notes/Notes.docx
@@ -1,28 +1,185 @@
 
 <file path=word/document.xml><?xml version="1.0" encoding="utf-8"?>
-<w:document xmlns:wpc="http://schemas.microsoft.com/office/word/2010/wordprocessingCanvas" xmlns:cx="http://schemas.microsoft.com/office/drawing/2014/chartex" xmlns:cx1="http://schemas.microsoft.com/office/drawing/2015/9/8/chartex" xmlns:mc="http://schemas.openxmlformats.org/markup-compatibility/2006" xmlns:o="urn:schemas-microsoft-com:office:office" xmlns:r="http://schemas.openxmlformats.org/officeDocument/2006/relationships" xmlns:m="http://schemas.openxmlformats.org/officeDocument/2006/math" xmlns:v="urn:schemas-microsoft-com:vml" xmlns:wp14="http://schemas.microsoft.com/office/word/2010/wordprocessingDrawing" xmlns:wp="http://schemas.openxmlformats.org/drawingml/2006/wordprocessingDrawing" xmlns:w10="urn:schemas-microsoft-com:office:word" xmlns:w="http://schemas.openxmlformats.org/wordprocessingml/2006/main" xmlns:w14="http://schemas.microsoft.com/office/word/2010/wordml" xmlns:w15="http://schemas.microsoft.com/office/word/2012/wordml" xmlns:w16se="http://schemas.microsoft.com/office/word/2015/wordml/symex" xmlns:wpg="http://schemas.microsoft.com/office/word/2010/wordprocessingGroup" xmlns:wpi="http://schemas.microsoft.com/office/word/2010/wordprocessingInk" xmlns:wne="http://schemas.microsoft.com/office/word/2006/wordml" xmlns:wps="http://schemas.microsoft.com/office/word/2010/wordprocessingShape" mc:Ignorable="w14 w15 w16se wp14">
+<w:document xmlns:wpc="http://schemas.microsoft.com/office/word/2010/wordprocessingCanvas" xmlns:cx="http://schemas.microsoft.com/office/drawing/2014/chartex" xmlns:cx1="http://schemas.microsoft.com/office/drawing/2015/9/8/chartex" xmlns:cx2="http://schemas.microsoft.com/office/drawing/2015/10/21/chartex" xmlns:cx3="http://schemas.microsoft.com/office/drawing/2016/5/9/chartex" xmlns:cx4="http://schemas.microsoft.com/office/drawing/2016/5/10/chartex" xmlns:cx5="http://schemas.microsoft.com/office/drawing/2016/5/11/chartex" xmlns:cx6="http://schemas.microsoft.com/office/drawing/2016/5/12/chartex" xmlns:cx7="http://schemas.microsoft.com/office/drawing/2016/5/13/chartex" xmlns:cx8="http://schemas.microsoft.com/office/drawing/2016/5/14/chartex" xmlns:mc="http://schemas.openxmlformats.org/markup-compatibility/2006" xmlns:aink="http://schemas.microsoft.com/office/drawing/2016/ink" xmlns:am3d="http://schemas.microsoft.com/office/drawing/2017/model3d" xmlns:o="urn:schemas-microsoft-com:office:office" xmlns:r="http://schemas.openxmlformats.org/officeDocument/2006/relationships" xmlns:m="http://schemas.openxmlformats.org/officeDocument/2006/math" xmlns:v="urn:schemas-microsoft-com:vml" xmlns:wp14="http://schemas.microsoft.com/office/word/2010/wordprocessingDrawing" xmlns:wp="http://schemas.openxmlformats.org/drawingml/2006/wordprocessingDrawing" xmlns:w10="urn:schemas-microsoft-com:office:word" xmlns:w="http://schemas.openxmlformats.org/wordprocessingml/2006/main" xmlns:w14="http://schemas.microsoft.com/office/word/2010/wordml" xmlns:w15="http://schemas.microsoft.com/office/word/2012/wordml" xmlns:w16cid="http://schemas.microsoft.com/office/word/2016/wordml/cid" xmlns:w16se="http://schemas.microsoft.com/office/word/2015/wordml/symex" xmlns:wpg="http://schemas.microsoft.com/office/word/2010/wordprocessingGroup" xmlns:wpi="http://schemas.microsoft.com/office/word/2010/wordprocessingInk" xmlns:wne="http://schemas.microsoft.com/office/word/2006/wordml" xmlns:wps="http://schemas.microsoft.com/office/word/2010/wordprocessingShape" mc:Ignorable="w14 w15 w16se w16cid wp14">
   <w:body>
     <w:p>
       <w:pPr>
-        <w:pStyle w:val="ListParagraph"/>
-        <w:numPr>
-          <w:ilvl w:val="0"/>
-          <w:numId w:val="1"/>
-        </w:numPr>
-        <w:rPr>
-          <w:rFonts w:ascii="Times New Roman" w:hAnsi="Times New Roman" w:cs="Times New Roman"/>
-          <w:sz w:val="24"/>
-          <w:szCs w:val="24"/>
-        </w:rPr>
-      </w:pPr>
-      <w:r>
-        <w:rPr>
-          <w:rFonts w:ascii="Times New Roman" w:hAnsi="Times New Roman" w:cs="Times New Roman"/>
-          <w:sz w:val="24"/>
-          <w:szCs w:val="24"/>
-        </w:rPr>
-        <w:t xml:space="preserve">Must use a professional IDE (no </w:t>
-      </w:r>
+        <w:rPr>
+          <w:rFonts w:ascii="Times New Roman" w:hAnsi="Times New Roman" w:cs="Times New Roman"/>
+          <w:sz w:val="24"/>
+          <w:szCs w:val="24"/>
+        </w:rPr>
+      </w:pPr>
+      <w:r>
+        <w:rPr>
+          <w:rFonts w:ascii="Times New Roman" w:hAnsi="Times New Roman" w:cs="Times New Roman"/>
+          <w:sz w:val="24"/>
+          <w:szCs w:val="24"/>
+        </w:rPr>
+        <w:t>3/27/2019 Notes</w:t>
+      </w:r>
+    </w:p>
+    <w:p>
+      <w:pPr>
+        <w:pStyle w:val="ListParagraph"/>
+        <w:numPr>
+          <w:ilvl w:val="0"/>
+          <w:numId w:val="2"/>
+        </w:numPr>
+        <w:rPr>
+          <w:rFonts w:ascii="Times New Roman" w:hAnsi="Times New Roman" w:cs="Times New Roman"/>
+          <w:sz w:val="24"/>
+          <w:szCs w:val="24"/>
+        </w:rPr>
+      </w:pPr>
+      <w:r>
+        <w:rPr>
+          <w:rFonts w:ascii="Times New Roman" w:hAnsi="Times New Roman" w:cs="Times New Roman"/>
+          <w:sz w:val="24"/>
+          <w:szCs w:val="24"/>
+        </w:rPr>
+        <w:t>An abstract data type (ADT) is a model for data types</w:t>
+      </w:r>
+    </w:p>
+    <w:p>
+      <w:pPr>
+        <w:pStyle w:val="ListParagraph"/>
+        <w:numPr>
+          <w:ilvl w:val="0"/>
+          <w:numId w:val="2"/>
+        </w:numPr>
+        <w:rPr>
+          <w:rFonts w:ascii="Times New Roman" w:hAnsi="Times New Roman" w:cs="Times New Roman"/>
+          <w:sz w:val="24"/>
+          <w:szCs w:val="24"/>
+        </w:rPr>
+      </w:pPr>
+      <w:r>
+        <w:rPr>
+          <w:rFonts w:ascii="Times New Roman" w:hAnsi="Times New Roman" w:cs="Times New Roman"/>
+          <w:sz w:val="24"/>
+          <w:szCs w:val="24"/>
+        </w:rPr>
+        <w:t xml:space="preserve">A data type is defined by its user of the data, values, operations on data of this type, behavior, etc. </w:t>
+      </w:r>
+    </w:p>
+    <w:p>
+      <w:pPr>
+        <w:pStyle w:val="ListParagraph"/>
+        <w:numPr>
+          <w:ilvl w:val="0"/>
+          <w:numId w:val="2"/>
+        </w:numPr>
+        <w:rPr>
+          <w:rFonts w:ascii="Times New Roman" w:hAnsi="Times New Roman" w:cs="Times New Roman"/>
+          <w:sz w:val="24"/>
+          <w:szCs w:val="24"/>
+        </w:rPr>
+      </w:pPr>
+      <w:r>
+        <w:rPr>
+          <w:rFonts w:ascii="Times New Roman" w:hAnsi="Times New Roman" w:cs="Times New Roman"/>
+          <w:sz w:val="24"/>
+          <w:szCs w:val="24"/>
+        </w:rPr>
+        <w:t xml:space="preserve">A data structure is a </w:t>
+      </w:r>
+      <w:r>
+        <w:rPr>
+          <w:rFonts w:ascii="Times New Roman" w:hAnsi="Times New Roman" w:cs="Times New Roman"/>
+          <w:sz w:val="24"/>
+          <w:szCs w:val="24"/>
+        </w:rPr>
+        <w:t>way</w:t>
+      </w:r>
+      <w:r>
+        <w:rPr>
+          <w:rFonts w:ascii="Times New Roman" w:hAnsi="Times New Roman" w:cs="Times New Roman"/>
+          <w:sz w:val="24"/>
+          <w:szCs w:val="24"/>
+        </w:rPr>
+        <w:t xml:space="preserve"> of organizing data</w:t>
+      </w:r>
+    </w:p>
+    <w:p>
+      <w:pPr>
+        <w:pStyle w:val="ListParagraph"/>
+        <w:numPr>
+          <w:ilvl w:val="0"/>
+          <w:numId w:val="2"/>
+        </w:numPr>
+        <w:rPr>
+          <w:rFonts w:ascii="Times New Roman" w:hAnsi="Times New Roman" w:cs="Times New Roman"/>
+          <w:sz w:val="24"/>
+          <w:szCs w:val="24"/>
+        </w:rPr>
+      </w:pPr>
+      <w:r>
+        <w:rPr>
+          <w:rFonts w:ascii="Times New Roman" w:hAnsi="Times New Roman" w:cs="Times New Roman"/>
+          <w:sz w:val="24"/>
+          <w:szCs w:val="24"/>
+        </w:rPr>
+        <w:t>Data structures can implement one or more articular abstract data types</w:t>
+      </w:r>
+    </w:p>
+    <w:p>
+      <w:pPr>
+        <w:pStyle w:val="ListParagraph"/>
+        <w:numPr>
+          <w:ilvl w:val="0"/>
+          <w:numId w:val="2"/>
+        </w:numPr>
+        <w:rPr>
+          <w:rFonts w:ascii="Times New Roman" w:hAnsi="Times New Roman" w:cs="Times New Roman"/>
+          <w:sz w:val="24"/>
+          <w:szCs w:val="24"/>
+        </w:rPr>
+      </w:pPr>
+      <w:r>
+        <w:rPr>
+          <w:rFonts w:ascii="Times New Roman" w:hAnsi="Times New Roman" w:cs="Times New Roman"/>
+          <w:sz w:val="24"/>
+          <w:szCs w:val="24"/>
+        </w:rPr>
+        <w:t>Interfaces control the structure of subclasses</w:t>
+      </w:r>
+    </w:p>
+    <w:p>
+      <w:pPr>
+        <w:pStyle w:val="ListParagraph"/>
+        <w:numPr>
+          <w:ilvl w:val="1"/>
+          <w:numId w:val="2"/>
+        </w:numPr>
+        <w:rPr>
+          <w:rFonts w:ascii="Times New Roman" w:hAnsi="Times New Roman" w:cs="Times New Roman"/>
+          <w:sz w:val="24"/>
+          <w:szCs w:val="24"/>
+        </w:rPr>
+      </w:pPr>
+      <w:r>
+        <w:rPr>
+          <w:rFonts w:ascii="Times New Roman" w:hAnsi="Times New Roman" w:cs="Times New Roman"/>
+          <w:sz w:val="24"/>
+          <w:szCs w:val="24"/>
+        </w:rPr>
+        <w:t>Final keyword in an interface is not required because there are no variables in instances</w:t>
+      </w:r>
+    </w:p>
+    <w:p>
+      <w:pPr>
+        <w:pStyle w:val="ListParagraph"/>
+        <w:numPr>
+          <w:ilvl w:val="0"/>
+          <w:numId w:val="2"/>
+        </w:numPr>
+        <w:rPr>
+          <w:rFonts w:ascii="Times New Roman" w:hAnsi="Times New Roman" w:cs="Times New Roman"/>
+          <w:sz w:val="24"/>
+          <w:szCs w:val="24"/>
+        </w:rPr>
+      </w:pPr>
       <w:proofErr w:type="spellStart"/>
       <w:r>
         <w:rPr>
@@ -30,7 +187,7 @@
           <w:sz w:val="24"/>
           <w:szCs w:val="24"/>
         </w:rPr>
-        <w:t>jGrasp</w:t>
+        <w:t>FullTimeEmployee</w:t>
       </w:r>
       <w:proofErr w:type="spellEnd"/>
       <w:r>
@@ -39,17 +196,1369 @@
           <w:sz w:val="24"/>
           <w:szCs w:val="24"/>
         </w:rPr>
-        <w:t>)</w:t>
-      </w:r>
-    </w:p>
-    <w:p>
-      <w:pPr>
-        <w:rPr>
-          <w:rFonts w:ascii="Times New Roman" w:hAnsi="Times New Roman" w:cs="Times New Roman"/>
-          <w:sz w:val="24"/>
-          <w:szCs w:val="24"/>
-        </w:rPr>
-      </w:pPr>
+        <w:t xml:space="preserve"> class is on Chapter 1 Page 33</w:t>
+      </w:r>
+    </w:p>
+    <w:p>
+      <w:pPr>
+        <w:pStyle w:val="ListParagraph"/>
+        <w:numPr>
+          <w:ilvl w:val="0"/>
+          <w:numId w:val="2"/>
+        </w:numPr>
+        <w:rPr>
+          <w:rFonts w:ascii="Times New Roman" w:hAnsi="Times New Roman" w:cs="Times New Roman"/>
+          <w:sz w:val="24"/>
+          <w:szCs w:val="24"/>
+        </w:rPr>
+      </w:pPr>
+      <w:r>
+        <w:rPr>
+          <w:rFonts w:ascii="Times New Roman" w:hAnsi="Times New Roman" w:cs="Times New Roman"/>
+          <w:sz w:val="24"/>
+          <w:szCs w:val="24"/>
+        </w:rPr>
+        <w:t>When you create objects, the variable isn’t an Object, it is a reference to an Object. Referenced by addresses</w:t>
+      </w:r>
+    </w:p>
+    <w:p>
+      <w:pPr>
+        <w:pStyle w:val="ListParagraph"/>
+        <w:numPr>
+          <w:ilvl w:val="0"/>
+          <w:numId w:val="2"/>
+        </w:numPr>
+        <w:rPr>
+          <w:rFonts w:ascii="Times New Roman" w:hAnsi="Times New Roman" w:cs="Times New Roman"/>
+          <w:sz w:val="24"/>
+          <w:szCs w:val="24"/>
+        </w:rPr>
+      </w:pPr>
+      <w:r>
+        <w:rPr>
+          <w:rFonts w:ascii="Times New Roman" w:hAnsi="Times New Roman" w:cs="Times New Roman"/>
+          <w:sz w:val="24"/>
+          <w:szCs w:val="24"/>
+        </w:rPr>
+        <w:t>Using the default constructor for String, the string will be “”, not NULL like most objects</w:t>
+      </w:r>
+    </w:p>
+    <w:p>
+      <w:pPr>
+        <w:pStyle w:val="ListParagraph"/>
+        <w:numPr>
+          <w:ilvl w:val="0"/>
+          <w:numId w:val="2"/>
+        </w:numPr>
+        <w:rPr>
+          <w:rFonts w:ascii="Times New Roman" w:hAnsi="Times New Roman" w:cs="Times New Roman"/>
+          <w:sz w:val="24"/>
+          <w:szCs w:val="24"/>
+        </w:rPr>
+      </w:pPr>
+      <w:r>
+        <w:rPr>
+          <w:rFonts w:ascii="Times New Roman" w:hAnsi="Times New Roman" w:cs="Times New Roman"/>
+          <w:sz w:val="24"/>
+          <w:szCs w:val="24"/>
+        </w:rPr>
+        <w:t xml:space="preserve">String will return -1 if the </w:t>
+      </w:r>
+      <w:proofErr w:type="spellStart"/>
+      <w:r>
+        <w:rPr>
+          <w:rFonts w:ascii="Times New Roman" w:hAnsi="Times New Roman" w:cs="Times New Roman"/>
+          <w:sz w:val="24"/>
+          <w:szCs w:val="24"/>
+        </w:rPr>
+        <w:t>subindex</w:t>
+      </w:r>
+      <w:proofErr w:type="spellEnd"/>
+      <w:r>
+        <w:rPr>
+          <w:rFonts w:ascii="Times New Roman" w:hAnsi="Times New Roman" w:cs="Times New Roman"/>
+          <w:sz w:val="24"/>
+          <w:szCs w:val="24"/>
+        </w:rPr>
+        <w:t xml:space="preserve"> does not exist</w:t>
+      </w:r>
+    </w:p>
+    <w:p>
+      <w:pPr>
+        <w:pStyle w:val="ListParagraph"/>
+        <w:numPr>
+          <w:ilvl w:val="0"/>
+          <w:numId w:val="2"/>
+        </w:numPr>
+        <w:rPr>
+          <w:rFonts w:ascii="Times New Roman" w:hAnsi="Times New Roman" w:cs="Times New Roman"/>
+          <w:sz w:val="24"/>
+          <w:szCs w:val="24"/>
+        </w:rPr>
+      </w:pPr>
+      <w:r>
+        <w:rPr>
+          <w:rFonts w:ascii="Times New Roman" w:hAnsi="Times New Roman" w:cs="Times New Roman"/>
+          <w:sz w:val="24"/>
+          <w:szCs w:val="24"/>
+        </w:rPr>
+        <w:t xml:space="preserve">String s = new </w:t>
+      </w:r>
+      <w:proofErr w:type="gramStart"/>
+      <w:r>
+        <w:rPr>
+          <w:rFonts w:ascii="Times New Roman" w:hAnsi="Times New Roman" w:cs="Times New Roman"/>
+          <w:sz w:val="24"/>
+          <w:szCs w:val="24"/>
+        </w:rPr>
+        <w:t>String(</w:t>
+      </w:r>
+      <w:proofErr w:type="gramEnd"/>
+      <w:r>
+        <w:rPr>
+          <w:rFonts w:ascii="Times New Roman" w:hAnsi="Times New Roman" w:cs="Times New Roman"/>
+          <w:sz w:val="24"/>
+          <w:szCs w:val="24"/>
+        </w:rPr>
+        <w:t>);</w:t>
+      </w:r>
+    </w:p>
+    <w:p>
+      <w:pPr>
+        <w:pStyle w:val="ListParagraph"/>
+        <w:numPr>
+          <w:ilvl w:val="0"/>
+          <w:numId w:val="2"/>
+        </w:numPr>
+        <w:rPr>
+          <w:rFonts w:ascii="Times New Roman" w:hAnsi="Times New Roman" w:cs="Times New Roman"/>
+          <w:sz w:val="24"/>
+          <w:szCs w:val="24"/>
+        </w:rPr>
+      </w:pPr>
+      <w:r>
+        <w:rPr>
+          <w:rFonts w:ascii="Times New Roman" w:hAnsi="Times New Roman" w:cs="Times New Roman"/>
+          <w:sz w:val="24"/>
+          <w:szCs w:val="24"/>
+        </w:rPr>
+        <w:t>String t = new String(“Aloha”);</w:t>
+      </w:r>
+    </w:p>
+    <w:p>
+      <w:pPr>
+        <w:pStyle w:val="ListParagraph"/>
+        <w:numPr>
+          <w:ilvl w:val="0"/>
+          <w:numId w:val="2"/>
+        </w:numPr>
+        <w:rPr>
+          <w:rFonts w:ascii="Times New Roman" w:hAnsi="Times New Roman" w:cs="Times New Roman"/>
+          <w:sz w:val="24"/>
+          <w:szCs w:val="24"/>
+        </w:rPr>
+      </w:pPr>
+      <w:proofErr w:type="spellStart"/>
+      <w:r>
+        <w:rPr>
+          <w:rFonts w:ascii="Times New Roman" w:hAnsi="Times New Roman" w:cs="Times New Roman"/>
+          <w:sz w:val="24"/>
+          <w:szCs w:val="24"/>
+        </w:rPr>
+        <w:t>System.out.println</w:t>
+      </w:r>
+      <w:proofErr w:type="spellEnd"/>
+      <w:r>
+        <w:rPr>
+          <w:rFonts w:ascii="Times New Roman" w:hAnsi="Times New Roman" w:cs="Times New Roman"/>
+          <w:sz w:val="24"/>
+          <w:szCs w:val="24"/>
+        </w:rPr>
+        <w:t>(</w:t>
+      </w:r>
+      <w:proofErr w:type="spellStart"/>
+      <w:proofErr w:type="gramStart"/>
+      <w:r>
+        <w:rPr>
+          <w:rFonts w:ascii="Times New Roman" w:hAnsi="Times New Roman" w:cs="Times New Roman"/>
+          <w:sz w:val="24"/>
+          <w:szCs w:val="24"/>
+        </w:rPr>
+        <w:t>t.indexOf</w:t>
+      </w:r>
+      <w:proofErr w:type="spellEnd"/>
+      <w:proofErr w:type="gramEnd"/>
+      <w:r>
+        <w:rPr>
+          <w:rFonts w:ascii="Times New Roman" w:hAnsi="Times New Roman" w:cs="Times New Roman"/>
+          <w:sz w:val="24"/>
+          <w:szCs w:val="24"/>
+        </w:rPr>
+        <w:t>(“ha”));</w:t>
+      </w:r>
+    </w:p>
+    <w:p>
+      <w:pPr>
+        <w:pStyle w:val="ListParagraph"/>
+        <w:numPr>
+          <w:ilvl w:val="1"/>
+          <w:numId w:val="2"/>
+        </w:numPr>
+        <w:rPr>
+          <w:rFonts w:ascii="Times New Roman" w:hAnsi="Times New Roman" w:cs="Times New Roman"/>
+          <w:sz w:val="24"/>
+          <w:szCs w:val="24"/>
+        </w:rPr>
+      </w:pPr>
+      <w:r>
+        <w:rPr>
+          <w:rFonts w:ascii="Times New Roman" w:hAnsi="Times New Roman" w:cs="Times New Roman"/>
+          <w:sz w:val="24"/>
+          <w:szCs w:val="24"/>
+        </w:rPr>
+        <w:t>3</w:t>
+      </w:r>
+    </w:p>
+    <w:p>
+      <w:pPr>
+        <w:pStyle w:val="ListParagraph"/>
+        <w:numPr>
+          <w:ilvl w:val="0"/>
+          <w:numId w:val="2"/>
+        </w:numPr>
+        <w:rPr>
+          <w:rFonts w:ascii="Times New Roman" w:hAnsi="Times New Roman" w:cs="Times New Roman"/>
+          <w:sz w:val="24"/>
+          <w:szCs w:val="24"/>
+        </w:rPr>
+      </w:pPr>
+      <w:proofErr w:type="spellStart"/>
+      <w:r>
+        <w:rPr>
+          <w:rFonts w:ascii="Times New Roman" w:hAnsi="Times New Roman" w:cs="Times New Roman"/>
+          <w:sz w:val="24"/>
+          <w:szCs w:val="24"/>
+        </w:rPr>
+        <w:t>System.out.println</w:t>
+      </w:r>
+      <w:proofErr w:type="spellEnd"/>
+      <w:r>
+        <w:rPr>
+          <w:rFonts w:ascii="Times New Roman" w:hAnsi="Times New Roman" w:cs="Times New Roman"/>
+          <w:sz w:val="24"/>
+          <w:szCs w:val="24"/>
+        </w:rPr>
+        <w:t>(</w:t>
+      </w:r>
+      <w:proofErr w:type="spellStart"/>
+      <w:proofErr w:type="gramStart"/>
+      <w:r>
+        <w:rPr>
+          <w:rFonts w:ascii="Times New Roman" w:hAnsi="Times New Roman" w:cs="Times New Roman"/>
+          <w:sz w:val="24"/>
+          <w:szCs w:val="24"/>
+        </w:rPr>
+        <w:t>t.indexOf</w:t>
+      </w:r>
+      <w:proofErr w:type="spellEnd"/>
+      <w:proofErr w:type="gramEnd"/>
+      <w:r>
+        <w:rPr>
+          <w:rFonts w:ascii="Times New Roman" w:hAnsi="Times New Roman" w:cs="Times New Roman"/>
+          <w:sz w:val="24"/>
+          <w:szCs w:val="24"/>
+        </w:rPr>
+        <w:t>(“a”));</w:t>
+      </w:r>
+    </w:p>
+    <w:p>
+      <w:pPr>
+        <w:pStyle w:val="ListParagraph"/>
+        <w:numPr>
+          <w:ilvl w:val="1"/>
+          <w:numId w:val="2"/>
+        </w:numPr>
+        <w:rPr>
+          <w:rFonts w:ascii="Times New Roman" w:hAnsi="Times New Roman" w:cs="Times New Roman"/>
+          <w:sz w:val="24"/>
+          <w:szCs w:val="24"/>
+        </w:rPr>
+      </w:pPr>
+      <w:r>
+        <w:rPr>
+          <w:rFonts w:ascii="Times New Roman" w:hAnsi="Times New Roman" w:cs="Times New Roman"/>
+          <w:sz w:val="24"/>
+          <w:szCs w:val="24"/>
+        </w:rPr>
+        <w:t>4</w:t>
+      </w:r>
+    </w:p>
+    <w:p>
+      <w:pPr>
+        <w:pStyle w:val="ListParagraph"/>
+        <w:numPr>
+          <w:ilvl w:val="0"/>
+          <w:numId w:val="2"/>
+        </w:numPr>
+        <w:rPr>
+          <w:rFonts w:ascii="Times New Roman" w:hAnsi="Times New Roman" w:cs="Times New Roman"/>
+          <w:sz w:val="24"/>
+          <w:szCs w:val="24"/>
+        </w:rPr>
+      </w:pPr>
+      <w:proofErr w:type="spellStart"/>
+      <w:r>
+        <w:rPr>
+          <w:rFonts w:ascii="Times New Roman" w:hAnsi="Times New Roman" w:cs="Times New Roman"/>
+          <w:sz w:val="24"/>
+          <w:szCs w:val="24"/>
+        </w:rPr>
+        <w:t>System.out.println</w:t>
+      </w:r>
+      <w:proofErr w:type="spellEnd"/>
+      <w:r>
+        <w:rPr>
+          <w:rFonts w:ascii="Times New Roman" w:hAnsi="Times New Roman" w:cs="Times New Roman"/>
+          <w:sz w:val="24"/>
+          <w:szCs w:val="24"/>
+        </w:rPr>
+        <w:t>(</w:t>
+      </w:r>
+      <w:proofErr w:type="spellStart"/>
+      <w:proofErr w:type="gramStart"/>
+      <w:r>
+        <w:rPr>
+          <w:rFonts w:ascii="Times New Roman" w:hAnsi="Times New Roman" w:cs="Times New Roman"/>
+          <w:sz w:val="24"/>
+          <w:szCs w:val="24"/>
+        </w:rPr>
+        <w:t>s.indexOf</w:t>
+      </w:r>
+      <w:proofErr w:type="spellEnd"/>
+      <w:proofErr w:type="gramEnd"/>
+      <w:r>
+        <w:rPr>
+          <w:rFonts w:ascii="Times New Roman" w:hAnsi="Times New Roman" w:cs="Times New Roman"/>
+          <w:sz w:val="24"/>
+          <w:szCs w:val="24"/>
+        </w:rPr>
+        <w:t>(“ha”))</w:t>
+      </w:r>
+      <w:r>
+        <w:rPr>
+          <w:rFonts w:ascii="Times New Roman" w:hAnsi="Times New Roman" w:cs="Times New Roman"/>
+          <w:sz w:val="24"/>
+          <w:szCs w:val="24"/>
+        </w:rPr>
+        <w:t>;</w:t>
+      </w:r>
+    </w:p>
+    <w:p>
+      <w:pPr>
+        <w:pStyle w:val="ListParagraph"/>
+        <w:numPr>
+          <w:ilvl w:val="1"/>
+          <w:numId w:val="2"/>
+        </w:numPr>
+        <w:rPr>
+          <w:rFonts w:ascii="Times New Roman" w:hAnsi="Times New Roman" w:cs="Times New Roman"/>
+          <w:sz w:val="24"/>
+          <w:szCs w:val="24"/>
+        </w:rPr>
+      </w:pPr>
+      <w:r>
+        <w:rPr>
+          <w:rFonts w:ascii="Times New Roman" w:hAnsi="Times New Roman" w:cs="Times New Roman"/>
+          <w:sz w:val="24"/>
+          <w:szCs w:val="24"/>
+        </w:rPr>
+        <w:t>-1</w:t>
+      </w:r>
+    </w:p>
+    <w:p>
+      <w:pPr>
+        <w:pStyle w:val="ListParagraph"/>
+        <w:numPr>
+          <w:ilvl w:val="0"/>
+          <w:numId w:val="2"/>
+        </w:numPr>
+        <w:rPr>
+          <w:rFonts w:ascii="Times New Roman" w:hAnsi="Times New Roman" w:cs="Times New Roman"/>
+          <w:sz w:val="24"/>
+          <w:szCs w:val="24"/>
+        </w:rPr>
+      </w:pPr>
+      <w:r>
+        <w:rPr>
+          <w:rFonts w:ascii="Times New Roman" w:hAnsi="Times New Roman" w:cs="Times New Roman"/>
+          <w:sz w:val="24"/>
+          <w:szCs w:val="24"/>
+        </w:rPr>
+        <w:t>String w = null;</w:t>
+      </w:r>
+    </w:p>
+    <w:p>
+      <w:pPr>
+        <w:pStyle w:val="ListParagraph"/>
+        <w:numPr>
+          <w:ilvl w:val="0"/>
+          <w:numId w:val="2"/>
+        </w:numPr>
+        <w:rPr>
+          <w:rFonts w:ascii="Times New Roman" w:hAnsi="Times New Roman" w:cs="Times New Roman"/>
+          <w:sz w:val="24"/>
+          <w:szCs w:val="24"/>
+        </w:rPr>
+      </w:pPr>
+      <w:r>
+        <w:rPr>
+          <w:rFonts w:ascii="Times New Roman" w:hAnsi="Times New Roman" w:cs="Times New Roman"/>
+          <w:sz w:val="24"/>
+          <w:szCs w:val="24"/>
+        </w:rPr>
+        <w:t>This does not make an empty string. This will just save a null object</w:t>
+      </w:r>
+    </w:p>
+    <w:p>
+      <w:pPr>
+        <w:pStyle w:val="ListParagraph"/>
+        <w:numPr>
+          <w:ilvl w:val="0"/>
+          <w:numId w:val="2"/>
+        </w:numPr>
+        <w:rPr>
+          <w:rFonts w:ascii="Times New Roman" w:hAnsi="Times New Roman" w:cs="Times New Roman"/>
+          <w:sz w:val="24"/>
+          <w:szCs w:val="24"/>
+        </w:rPr>
+      </w:pPr>
+      <w:proofErr w:type="spellStart"/>
+      <w:r>
+        <w:rPr>
+          <w:rFonts w:ascii="Times New Roman" w:hAnsi="Times New Roman" w:cs="Times New Roman"/>
+          <w:sz w:val="24"/>
+          <w:szCs w:val="24"/>
+        </w:rPr>
+        <w:t>System.out.println</w:t>
+      </w:r>
+      <w:proofErr w:type="spellEnd"/>
+      <w:r>
+        <w:rPr>
+          <w:rFonts w:ascii="Times New Roman" w:hAnsi="Times New Roman" w:cs="Times New Roman"/>
+          <w:sz w:val="24"/>
+          <w:szCs w:val="24"/>
+        </w:rPr>
+        <w:t>(</w:t>
+      </w:r>
+      <w:proofErr w:type="spellStart"/>
+      <w:proofErr w:type="gramStart"/>
+      <w:r>
+        <w:rPr>
+          <w:rFonts w:ascii="Times New Roman" w:hAnsi="Times New Roman" w:cs="Times New Roman"/>
+          <w:sz w:val="24"/>
+          <w:szCs w:val="24"/>
+        </w:rPr>
+        <w:t>w.indexOf</w:t>
+      </w:r>
+      <w:proofErr w:type="spellEnd"/>
+      <w:proofErr w:type="gramEnd"/>
+      <w:r>
+        <w:rPr>
+          <w:rFonts w:ascii="Times New Roman" w:hAnsi="Times New Roman" w:cs="Times New Roman"/>
+          <w:sz w:val="24"/>
+          <w:szCs w:val="24"/>
+        </w:rPr>
+        <w:t>(“ha”));</w:t>
+      </w:r>
+    </w:p>
+    <w:p>
+      <w:pPr>
+        <w:pStyle w:val="ListParagraph"/>
+        <w:numPr>
+          <w:ilvl w:val="1"/>
+          <w:numId w:val="2"/>
+        </w:numPr>
+        <w:rPr>
+          <w:rFonts w:ascii="Times New Roman" w:hAnsi="Times New Roman" w:cs="Times New Roman"/>
+          <w:sz w:val="24"/>
+          <w:szCs w:val="24"/>
+        </w:rPr>
+      </w:pPr>
+      <w:r>
+        <w:rPr>
+          <w:rFonts w:ascii="Times New Roman" w:hAnsi="Times New Roman" w:cs="Times New Roman"/>
+          <w:sz w:val="24"/>
+          <w:szCs w:val="24"/>
+        </w:rPr>
+        <w:t xml:space="preserve">Exception in thread “main” </w:t>
+      </w:r>
+      <w:proofErr w:type="spellStart"/>
+      <w:r>
+        <w:rPr>
+          <w:rFonts w:ascii="Times New Roman" w:hAnsi="Times New Roman" w:cs="Times New Roman"/>
+          <w:sz w:val="24"/>
+          <w:szCs w:val="24"/>
+        </w:rPr>
+        <w:t>NullPointerException</w:t>
+      </w:r>
+      <w:proofErr w:type="spellEnd"/>
+    </w:p>
+    <w:p>
+      <w:pPr>
+        <w:pStyle w:val="ListParagraph"/>
+        <w:numPr>
+          <w:ilvl w:val="0"/>
+          <w:numId w:val="2"/>
+        </w:numPr>
+        <w:rPr>
+          <w:rFonts w:ascii="Times New Roman" w:hAnsi="Times New Roman" w:cs="Times New Roman"/>
+          <w:sz w:val="24"/>
+          <w:szCs w:val="24"/>
+        </w:rPr>
+      </w:pPr>
+      <w:proofErr w:type="gramStart"/>
+      <w:r>
+        <w:rPr>
+          <w:rFonts w:ascii="Times New Roman" w:hAnsi="Times New Roman" w:cs="Times New Roman"/>
+          <w:sz w:val="24"/>
+          <w:szCs w:val="24"/>
+        </w:rPr>
+        <w:t>equals(</w:t>
+      </w:r>
+      <w:proofErr w:type="gramEnd"/>
+      <w:r>
+        <w:rPr>
+          <w:rFonts w:ascii="Times New Roman" w:hAnsi="Times New Roman" w:cs="Times New Roman"/>
+          <w:sz w:val="24"/>
+          <w:szCs w:val="24"/>
+        </w:rPr>
+        <w:t>) tests comparison of objects</w:t>
+      </w:r>
+    </w:p>
+    <w:p>
+      <w:pPr>
+        <w:pStyle w:val="ListParagraph"/>
+        <w:numPr>
+          <w:ilvl w:val="0"/>
+          <w:numId w:val="2"/>
+        </w:numPr>
+        <w:rPr>
+          <w:rFonts w:ascii="Times New Roman" w:hAnsi="Times New Roman" w:cs="Times New Roman"/>
+          <w:sz w:val="24"/>
+          <w:szCs w:val="24"/>
+        </w:rPr>
+      </w:pPr>
+      <w:r>
+        <w:rPr>
+          <w:rFonts w:ascii="Times New Roman" w:hAnsi="Times New Roman" w:cs="Times New Roman"/>
+          <w:sz w:val="24"/>
+          <w:szCs w:val="24"/>
+        </w:rPr>
+        <w:t>The == operator tests for equality of references</w:t>
+      </w:r>
+    </w:p>
+    <w:p>
+      <w:pPr>
+        <w:pStyle w:val="ListParagraph"/>
+        <w:numPr>
+          <w:ilvl w:val="1"/>
+          <w:numId w:val="2"/>
+        </w:numPr>
+        <w:rPr>
+          <w:rFonts w:ascii="Times New Roman" w:hAnsi="Times New Roman" w:cs="Times New Roman"/>
+          <w:sz w:val="24"/>
+          <w:szCs w:val="24"/>
+        </w:rPr>
+      </w:pPr>
+      <w:r>
+        <w:rPr>
+          <w:rFonts w:ascii="Times New Roman" w:hAnsi="Times New Roman" w:cs="Times New Roman"/>
+          <w:sz w:val="24"/>
+          <w:szCs w:val="24"/>
+        </w:rPr>
+        <w:t xml:space="preserve">int and </w:t>
+      </w:r>
+      <w:proofErr w:type="spellStart"/>
+      <w:r>
+        <w:rPr>
+          <w:rFonts w:ascii="Times New Roman" w:hAnsi="Times New Roman" w:cs="Times New Roman"/>
+          <w:sz w:val="24"/>
+          <w:szCs w:val="24"/>
+        </w:rPr>
+        <w:t>boolean</w:t>
+      </w:r>
+      <w:proofErr w:type="spellEnd"/>
+      <w:r>
+        <w:rPr>
+          <w:rFonts w:ascii="Times New Roman" w:hAnsi="Times New Roman" w:cs="Times New Roman"/>
+          <w:sz w:val="24"/>
+          <w:szCs w:val="24"/>
+        </w:rPr>
+        <w:t xml:space="preserve"> only really work</w:t>
+      </w:r>
+    </w:p>
+    <w:p>
+      <w:pPr>
+        <w:pStyle w:val="ListParagraph"/>
+        <w:numPr>
+          <w:ilvl w:val="0"/>
+          <w:numId w:val="2"/>
+        </w:numPr>
+        <w:rPr>
+          <w:rFonts w:ascii="Times New Roman" w:hAnsi="Times New Roman" w:cs="Times New Roman"/>
+          <w:sz w:val="24"/>
+          <w:szCs w:val="24"/>
+        </w:rPr>
+      </w:pPr>
+      <w:r>
+        <w:rPr>
+          <w:rFonts w:ascii="Times New Roman" w:hAnsi="Times New Roman" w:cs="Times New Roman"/>
+          <w:sz w:val="24"/>
+          <w:szCs w:val="24"/>
+        </w:rPr>
+        <w:t xml:space="preserve">String s = new </w:t>
+      </w:r>
+      <w:proofErr w:type="gramStart"/>
+      <w:r>
+        <w:rPr>
+          <w:rFonts w:ascii="Times New Roman" w:hAnsi="Times New Roman" w:cs="Times New Roman"/>
+          <w:sz w:val="24"/>
+          <w:szCs w:val="24"/>
+        </w:rPr>
+        <w:t>String(</w:t>
+      </w:r>
+      <w:proofErr w:type="gramEnd"/>
+      <w:r>
+        <w:rPr>
+          <w:rFonts w:ascii="Times New Roman" w:hAnsi="Times New Roman" w:cs="Times New Roman"/>
+          <w:sz w:val="24"/>
+          <w:szCs w:val="24"/>
+        </w:rPr>
+        <w:t>);</w:t>
+      </w:r>
+    </w:p>
+    <w:p>
+      <w:pPr>
+        <w:pStyle w:val="ListParagraph"/>
+        <w:numPr>
+          <w:ilvl w:val="0"/>
+          <w:numId w:val="2"/>
+        </w:numPr>
+        <w:rPr>
+          <w:rFonts w:ascii="Times New Roman" w:hAnsi="Times New Roman" w:cs="Times New Roman"/>
+          <w:sz w:val="24"/>
+          <w:szCs w:val="24"/>
+        </w:rPr>
+      </w:pPr>
+      <w:r>
+        <w:rPr>
+          <w:rFonts w:ascii="Times New Roman" w:hAnsi="Times New Roman" w:cs="Times New Roman"/>
+          <w:sz w:val="24"/>
+          <w:szCs w:val="24"/>
+        </w:rPr>
+        <w:t>String t = new String(“Aloha”);</w:t>
+      </w:r>
+    </w:p>
+    <w:p>
+      <w:pPr>
+        <w:pStyle w:val="ListParagraph"/>
+        <w:numPr>
+          <w:ilvl w:val="0"/>
+          <w:numId w:val="2"/>
+        </w:numPr>
+        <w:rPr>
+          <w:rFonts w:ascii="Times New Roman" w:hAnsi="Times New Roman" w:cs="Times New Roman"/>
+          <w:sz w:val="24"/>
+          <w:szCs w:val="24"/>
+        </w:rPr>
+      </w:pPr>
+      <w:r>
+        <w:rPr>
+          <w:rFonts w:ascii="Times New Roman" w:hAnsi="Times New Roman" w:cs="Times New Roman"/>
+          <w:sz w:val="24"/>
+          <w:szCs w:val="24"/>
+        </w:rPr>
+        <w:t>String w = null;</w:t>
+      </w:r>
+    </w:p>
+    <w:p>
+      <w:pPr>
+        <w:pStyle w:val="ListParagraph"/>
+        <w:numPr>
+          <w:ilvl w:val="0"/>
+          <w:numId w:val="2"/>
+        </w:numPr>
+        <w:rPr>
+          <w:rFonts w:ascii="Times New Roman" w:hAnsi="Times New Roman" w:cs="Times New Roman"/>
+          <w:sz w:val="24"/>
+          <w:szCs w:val="24"/>
+        </w:rPr>
+      </w:pPr>
+      <w:r>
+        <w:rPr>
+          <w:rFonts w:ascii="Times New Roman" w:hAnsi="Times New Roman" w:cs="Times New Roman"/>
+          <w:sz w:val="24"/>
+          <w:szCs w:val="24"/>
+        </w:rPr>
+        <w:t>String z= new String(“Aloha”);</w:t>
+      </w:r>
+    </w:p>
+    <w:p>
+      <w:pPr>
+        <w:pStyle w:val="ListParagraph"/>
+        <w:numPr>
+          <w:ilvl w:val="0"/>
+          <w:numId w:val="2"/>
+        </w:numPr>
+        <w:rPr>
+          <w:rFonts w:ascii="Times New Roman" w:hAnsi="Times New Roman" w:cs="Times New Roman"/>
+          <w:sz w:val="24"/>
+          <w:szCs w:val="24"/>
+        </w:rPr>
+      </w:pPr>
+      <w:proofErr w:type="spellStart"/>
+      <w:proofErr w:type="gramStart"/>
+      <w:r>
+        <w:rPr>
+          <w:rFonts w:ascii="Times New Roman" w:hAnsi="Times New Roman" w:cs="Times New Roman"/>
+          <w:sz w:val="24"/>
+          <w:szCs w:val="24"/>
+        </w:rPr>
+        <w:t>s.equals</w:t>
+      </w:r>
+      <w:proofErr w:type="spellEnd"/>
+      <w:proofErr w:type="gramEnd"/>
+      <w:r>
+        <w:rPr>
+          <w:rFonts w:ascii="Times New Roman" w:hAnsi="Times New Roman" w:cs="Times New Roman"/>
+          <w:sz w:val="24"/>
+          <w:szCs w:val="24"/>
+        </w:rPr>
+        <w:t>(“”);</w:t>
+      </w:r>
+    </w:p>
+    <w:p>
+      <w:pPr>
+        <w:pStyle w:val="ListParagraph"/>
+        <w:numPr>
+          <w:ilvl w:val="1"/>
+          <w:numId w:val="2"/>
+        </w:numPr>
+        <w:rPr>
+          <w:rFonts w:ascii="Times New Roman" w:hAnsi="Times New Roman" w:cs="Times New Roman"/>
+          <w:sz w:val="24"/>
+          <w:szCs w:val="24"/>
+        </w:rPr>
+      </w:pPr>
+      <w:r>
+        <w:rPr>
+          <w:rFonts w:ascii="Times New Roman" w:hAnsi="Times New Roman" w:cs="Times New Roman"/>
+          <w:sz w:val="24"/>
+          <w:szCs w:val="24"/>
+        </w:rPr>
+        <w:t>true</w:t>
+      </w:r>
+    </w:p>
+    <w:p>
+      <w:pPr>
+        <w:pStyle w:val="ListParagraph"/>
+        <w:numPr>
+          <w:ilvl w:val="0"/>
+          <w:numId w:val="2"/>
+        </w:numPr>
+        <w:rPr>
+          <w:rFonts w:ascii="Times New Roman" w:hAnsi="Times New Roman" w:cs="Times New Roman"/>
+          <w:sz w:val="24"/>
+          <w:szCs w:val="24"/>
+        </w:rPr>
+      </w:pPr>
+      <w:r>
+        <w:rPr>
+          <w:rFonts w:ascii="Times New Roman" w:hAnsi="Times New Roman" w:cs="Times New Roman"/>
+          <w:sz w:val="24"/>
+          <w:szCs w:val="24"/>
+        </w:rPr>
+        <w:t>s == “”</w:t>
+      </w:r>
+    </w:p>
+    <w:p>
+      <w:pPr>
+        <w:pStyle w:val="ListParagraph"/>
+        <w:numPr>
+          <w:ilvl w:val="1"/>
+          <w:numId w:val="2"/>
+        </w:numPr>
+        <w:rPr>
+          <w:rFonts w:ascii="Times New Roman" w:hAnsi="Times New Roman" w:cs="Times New Roman"/>
+          <w:sz w:val="24"/>
+          <w:szCs w:val="24"/>
+        </w:rPr>
+      </w:pPr>
+      <w:r>
+        <w:rPr>
+          <w:rFonts w:ascii="Times New Roman" w:hAnsi="Times New Roman" w:cs="Times New Roman"/>
+          <w:sz w:val="24"/>
+          <w:szCs w:val="24"/>
+        </w:rPr>
+        <w:t>false</w:t>
+      </w:r>
+    </w:p>
+    <w:p>
+      <w:pPr>
+        <w:pStyle w:val="ListParagraph"/>
+        <w:numPr>
+          <w:ilvl w:val="0"/>
+          <w:numId w:val="2"/>
+        </w:numPr>
+        <w:rPr>
+          <w:rFonts w:ascii="Times New Roman" w:hAnsi="Times New Roman" w:cs="Times New Roman"/>
+          <w:sz w:val="24"/>
+          <w:szCs w:val="24"/>
+        </w:rPr>
+      </w:pPr>
+      <w:proofErr w:type="spellStart"/>
+      <w:proofErr w:type="gramStart"/>
+      <w:r>
+        <w:rPr>
+          <w:rFonts w:ascii="Times New Roman" w:hAnsi="Times New Roman" w:cs="Times New Roman"/>
+          <w:sz w:val="24"/>
+          <w:szCs w:val="24"/>
+        </w:rPr>
+        <w:t>t.equals</w:t>
+      </w:r>
+      <w:proofErr w:type="spellEnd"/>
+      <w:proofErr w:type="gramEnd"/>
+      <w:r>
+        <w:rPr>
+          <w:rFonts w:ascii="Times New Roman" w:hAnsi="Times New Roman" w:cs="Times New Roman"/>
+          <w:sz w:val="24"/>
+          <w:szCs w:val="24"/>
+        </w:rPr>
+        <w:t>(“Aloha”);</w:t>
+      </w:r>
+    </w:p>
+    <w:p>
+      <w:pPr>
+        <w:pStyle w:val="ListParagraph"/>
+        <w:numPr>
+          <w:ilvl w:val="1"/>
+          <w:numId w:val="2"/>
+        </w:numPr>
+        <w:rPr>
+          <w:rFonts w:ascii="Times New Roman" w:hAnsi="Times New Roman" w:cs="Times New Roman"/>
+          <w:sz w:val="24"/>
+          <w:szCs w:val="24"/>
+        </w:rPr>
+      </w:pPr>
+      <w:r>
+        <w:rPr>
+          <w:rFonts w:ascii="Times New Roman" w:hAnsi="Times New Roman" w:cs="Times New Roman"/>
+          <w:sz w:val="24"/>
+          <w:szCs w:val="24"/>
+        </w:rPr>
+        <w:t>true</w:t>
+      </w:r>
+    </w:p>
+    <w:p>
+      <w:pPr>
+        <w:pStyle w:val="ListParagraph"/>
+        <w:numPr>
+          <w:ilvl w:val="0"/>
+          <w:numId w:val="2"/>
+        </w:numPr>
+        <w:rPr>
+          <w:rFonts w:ascii="Times New Roman" w:hAnsi="Times New Roman" w:cs="Times New Roman"/>
+          <w:sz w:val="24"/>
+          <w:szCs w:val="24"/>
+        </w:rPr>
+      </w:pPr>
+      <w:r>
+        <w:rPr>
+          <w:rFonts w:ascii="Times New Roman" w:hAnsi="Times New Roman" w:cs="Times New Roman"/>
+          <w:sz w:val="24"/>
+          <w:szCs w:val="24"/>
+        </w:rPr>
+        <w:t>t == “Aloha”</w:t>
+      </w:r>
+    </w:p>
+    <w:p>
+      <w:pPr>
+        <w:pStyle w:val="ListParagraph"/>
+        <w:numPr>
+          <w:ilvl w:val="1"/>
+          <w:numId w:val="2"/>
+        </w:numPr>
+        <w:rPr>
+          <w:rFonts w:ascii="Times New Roman" w:hAnsi="Times New Roman" w:cs="Times New Roman"/>
+          <w:sz w:val="24"/>
+          <w:szCs w:val="24"/>
+        </w:rPr>
+      </w:pPr>
+      <w:r>
+        <w:rPr>
+          <w:rFonts w:ascii="Times New Roman" w:hAnsi="Times New Roman" w:cs="Times New Roman"/>
+          <w:sz w:val="24"/>
+          <w:szCs w:val="24"/>
+        </w:rPr>
+        <w:t>false</w:t>
+      </w:r>
+    </w:p>
+    <w:p>
+      <w:pPr>
+        <w:pStyle w:val="ListParagraph"/>
+        <w:numPr>
+          <w:ilvl w:val="0"/>
+          <w:numId w:val="2"/>
+        </w:numPr>
+        <w:rPr>
+          <w:rFonts w:ascii="Times New Roman" w:hAnsi="Times New Roman" w:cs="Times New Roman"/>
+          <w:sz w:val="24"/>
+          <w:szCs w:val="24"/>
+        </w:rPr>
+      </w:pPr>
+      <w:proofErr w:type="spellStart"/>
+      <w:proofErr w:type="gramStart"/>
+      <w:r>
+        <w:rPr>
+          <w:rFonts w:ascii="Times New Roman" w:hAnsi="Times New Roman" w:cs="Times New Roman"/>
+          <w:sz w:val="24"/>
+          <w:szCs w:val="24"/>
+        </w:rPr>
+        <w:lastRenderedPageBreak/>
+        <w:t>t.equals</w:t>
+      </w:r>
+      <w:proofErr w:type="spellEnd"/>
+      <w:proofErr w:type="gramEnd"/>
+      <w:r>
+        <w:rPr>
+          <w:rFonts w:ascii="Times New Roman" w:hAnsi="Times New Roman" w:cs="Times New Roman"/>
+          <w:sz w:val="24"/>
+          <w:szCs w:val="24"/>
+        </w:rPr>
+        <w:t>(null);</w:t>
+      </w:r>
+    </w:p>
+    <w:p>
+      <w:pPr>
+        <w:pStyle w:val="ListParagraph"/>
+        <w:numPr>
+          <w:ilvl w:val="1"/>
+          <w:numId w:val="2"/>
+        </w:numPr>
+        <w:rPr>
+          <w:rFonts w:ascii="Times New Roman" w:hAnsi="Times New Roman" w:cs="Times New Roman"/>
+          <w:sz w:val="24"/>
+          <w:szCs w:val="24"/>
+        </w:rPr>
+      </w:pPr>
+      <w:r>
+        <w:rPr>
+          <w:rFonts w:ascii="Times New Roman" w:hAnsi="Times New Roman" w:cs="Times New Roman"/>
+          <w:sz w:val="24"/>
+          <w:szCs w:val="24"/>
+        </w:rPr>
+        <w:t>false</w:t>
+      </w:r>
+    </w:p>
+    <w:p>
+      <w:pPr>
+        <w:pStyle w:val="ListParagraph"/>
+        <w:numPr>
+          <w:ilvl w:val="0"/>
+          <w:numId w:val="2"/>
+        </w:numPr>
+        <w:rPr>
+          <w:rFonts w:ascii="Times New Roman" w:hAnsi="Times New Roman" w:cs="Times New Roman"/>
+          <w:sz w:val="24"/>
+          <w:szCs w:val="24"/>
+        </w:rPr>
+      </w:pPr>
+      <w:proofErr w:type="spellStart"/>
+      <w:proofErr w:type="gramStart"/>
+      <w:r>
+        <w:rPr>
+          <w:rFonts w:ascii="Times New Roman" w:hAnsi="Times New Roman" w:cs="Times New Roman"/>
+          <w:sz w:val="24"/>
+          <w:szCs w:val="24"/>
+        </w:rPr>
+        <w:t>t.equals</w:t>
+      </w:r>
+      <w:proofErr w:type="spellEnd"/>
+      <w:proofErr w:type="gramEnd"/>
+      <w:r>
+        <w:rPr>
+          <w:rFonts w:ascii="Times New Roman" w:hAnsi="Times New Roman" w:cs="Times New Roman"/>
+          <w:sz w:val="24"/>
+          <w:szCs w:val="24"/>
+        </w:rPr>
+        <w:t>(z);</w:t>
+      </w:r>
+    </w:p>
+    <w:p>
+      <w:pPr>
+        <w:pStyle w:val="ListParagraph"/>
+        <w:numPr>
+          <w:ilvl w:val="1"/>
+          <w:numId w:val="2"/>
+        </w:numPr>
+        <w:rPr>
+          <w:rFonts w:ascii="Times New Roman" w:hAnsi="Times New Roman" w:cs="Times New Roman"/>
+          <w:sz w:val="24"/>
+          <w:szCs w:val="24"/>
+        </w:rPr>
+      </w:pPr>
+      <w:r>
+        <w:rPr>
+          <w:rFonts w:ascii="Times New Roman" w:hAnsi="Times New Roman" w:cs="Times New Roman"/>
+          <w:sz w:val="24"/>
+          <w:szCs w:val="24"/>
+        </w:rPr>
+        <w:t>true</w:t>
+      </w:r>
+    </w:p>
+    <w:p>
+      <w:pPr>
+        <w:pStyle w:val="ListParagraph"/>
+        <w:numPr>
+          <w:ilvl w:val="0"/>
+          <w:numId w:val="2"/>
+        </w:numPr>
+        <w:rPr>
+          <w:rFonts w:ascii="Times New Roman" w:hAnsi="Times New Roman" w:cs="Times New Roman"/>
+          <w:sz w:val="24"/>
+          <w:szCs w:val="24"/>
+        </w:rPr>
+      </w:pPr>
+      <w:r>
+        <w:rPr>
+          <w:rFonts w:ascii="Times New Roman" w:hAnsi="Times New Roman" w:cs="Times New Roman"/>
+          <w:sz w:val="24"/>
+          <w:szCs w:val="24"/>
+        </w:rPr>
+        <w:t>t == z</w:t>
+      </w:r>
+    </w:p>
+    <w:p>
+      <w:pPr>
+        <w:pStyle w:val="ListParagraph"/>
+        <w:numPr>
+          <w:ilvl w:val="1"/>
+          <w:numId w:val="2"/>
+        </w:numPr>
+        <w:rPr>
+          <w:rFonts w:ascii="Times New Roman" w:hAnsi="Times New Roman" w:cs="Times New Roman"/>
+          <w:sz w:val="24"/>
+          <w:szCs w:val="24"/>
+        </w:rPr>
+      </w:pPr>
+      <w:r>
+        <w:rPr>
+          <w:rFonts w:ascii="Times New Roman" w:hAnsi="Times New Roman" w:cs="Times New Roman"/>
+          <w:sz w:val="24"/>
+          <w:szCs w:val="24"/>
+        </w:rPr>
+        <w:t>false</w:t>
+      </w:r>
+    </w:p>
+    <w:p>
+      <w:pPr>
+        <w:pStyle w:val="ListParagraph"/>
+        <w:numPr>
+          <w:ilvl w:val="0"/>
+          <w:numId w:val="2"/>
+        </w:numPr>
+        <w:rPr>
+          <w:rFonts w:ascii="Times New Roman" w:hAnsi="Times New Roman" w:cs="Times New Roman"/>
+          <w:sz w:val="24"/>
+          <w:szCs w:val="24"/>
+        </w:rPr>
+      </w:pPr>
+      <w:proofErr w:type="spellStart"/>
+      <w:proofErr w:type="gramStart"/>
+      <w:r>
+        <w:rPr>
+          <w:rFonts w:ascii="Times New Roman" w:hAnsi="Times New Roman" w:cs="Times New Roman"/>
+          <w:sz w:val="24"/>
+          <w:szCs w:val="24"/>
+        </w:rPr>
+        <w:t>w.equals</w:t>
+      </w:r>
+      <w:proofErr w:type="spellEnd"/>
+      <w:proofErr w:type="gramEnd"/>
+      <w:r>
+        <w:rPr>
+          <w:rFonts w:ascii="Times New Roman" w:hAnsi="Times New Roman" w:cs="Times New Roman"/>
+          <w:sz w:val="24"/>
+          <w:szCs w:val="24"/>
+        </w:rPr>
+        <w:t>(null)</w:t>
+      </w:r>
+    </w:p>
+    <w:p>
+      <w:pPr>
+        <w:pStyle w:val="ListParagraph"/>
+        <w:numPr>
+          <w:ilvl w:val="1"/>
+          <w:numId w:val="2"/>
+        </w:numPr>
+        <w:rPr>
+          <w:rFonts w:ascii="Times New Roman" w:hAnsi="Times New Roman" w:cs="Times New Roman"/>
+          <w:sz w:val="24"/>
+          <w:szCs w:val="24"/>
+        </w:rPr>
+      </w:pPr>
+      <w:proofErr w:type="spellStart"/>
+      <w:r>
+        <w:rPr>
+          <w:rFonts w:ascii="Times New Roman" w:hAnsi="Times New Roman" w:cs="Times New Roman"/>
+          <w:sz w:val="24"/>
+          <w:szCs w:val="24"/>
+        </w:rPr>
+        <w:t>NullPointerException</w:t>
+      </w:r>
+      <w:proofErr w:type="spellEnd"/>
+    </w:p>
+    <w:p>
+      <w:pPr>
+        <w:pStyle w:val="ListParagraph"/>
+        <w:numPr>
+          <w:ilvl w:val="0"/>
+          <w:numId w:val="2"/>
+        </w:numPr>
+        <w:rPr>
+          <w:rFonts w:ascii="Times New Roman" w:hAnsi="Times New Roman" w:cs="Times New Roman"/>
+          <w:sz w:val="24"/>
+          <w:szCs w:val="24"/>
+        </w:rPr>
+      </w:pPr>
+      <w:r>
+        <w:rPr>
+          <w:rFonts w:ascii="Times New Roman" w:hAnsi="Times New Roman" w:cs="Times New Roman"/>
+          <w:sz w:val="24"/>
+          <w:szCs w:val="24"/>
+        </w:rPr>
+        <w:t>w == null</w:t>
+      </w:r>
+    </w:p>
+    <w:p>
+      <w:pPr>
+        <w:pStyle w:val="ListParagraph"/>
+        <w:numPr>
+          <w:ilvl w:val="1"/>
+          <w:numId w:val="2"/>
+        </w:numPr>
+        <w:rPr>
+          <w:rFonts w:ascii="Times New Roman" w:hAnsi="Times New Roman" w:cs="Times New Roman"/>
+          <w:sz w:val="24"/>
+          <w:szCs w:val="24"/>
+        </w:rPr>
+      </w:pPr>
+      <w:r>
+        <w:rPr>
+          <w:rFonts w:ascii="Times New Roman" w:hAnsi="Times New Roman" w:cs="Times New Roman"/>
+          <w:sz w:val="24"/>
+          <w:szCs w:val="24"/>
+        </w:rPr>
+        <w:t>true</w:t>
+      </w:r>
+    </w:p>
+    <w:p>
+      <w:pPr>
+        <w:pStyle w:val="ListParagraph"/>
+        <w:numPr>
+          <w:ilvl w:val="0"/>
+          <w:numId w:val="2"/>
+        </w:numPr>
+        <w:rPr>
+          <w:rFonts w:ascii="Times New Roman" w:hAnsi="Times New Roman" w:cs="Times New Roman"/>
+          <w:sz w:val="24"/>
+          <w:szCs w:val="24"/>
+        </w:rPr>
+      </w:pPr>
+      <w:r>
+        <w:rPr>
+          <w:rFonts w:ascii="Times New Roman" w:hAnsi="Times New Roman" w:cs="Times New Roman"/>
+          <w:sz w:val="24"/>
+          <w:szCs w:val="24"/>
+        </w:rPr>
+        <w:t>Scanners</w:t>
+      </w:r>
+    </w:p>
+    <w:p>
+      <w:pPr>
+        <w:pStyle w:val="ListParagraph"/>
+        <w:numPr>
+          <w:ilvl w:val="1"/>
+          <w:numId w:val="2"/>
+        </w:numPr>
+        <w:rPr>
+          <w:rFonts w:ascii="Times New Roman" w:hAnsi="Times New Roman" w:cs="Times New Roman"/>
+          <w:sz w:val="24"/>
+          <w:szCs w:val="24"/>
+        </w:rPr>
+      </w:pPr>
+      <w:r>
+        <w:rPr>
+          <w:rFonts w:ascii="Times New Roman" w:hAnsi="Times New Roman" w:cs="Times New Roman"/>
+          <w:sz w:val="24"/>
+          <w:szCs w:val="24"/>
+        </w:rPr>
+        <w:t>Scan keyboard input, file input, or a given string value</w:t>
+      </w:r>
+    </w:p>
+    <w:p>
+      <w:pPr>
+        <w:pStyle w:val="ListParagraph"/>
+        <w:numPr>
+          <w:ilvl w:val="0"/>
+          <w:numId w:val="2"/>
+        </w:numPr>
+        <w:rPr>
+          <w:rFonts w:ascii="Times New Roman" w:hAnsi="Times New Roman" w:cs="Times New Roman"/>
+          <w:sz w:val="24"/>
+          <w:szCs w:val="24"/>
+        </w:rPr>
+      </w:pPr>
+      <w:r>
+        <w:rPr>
+          <w:rFonts w:ascii="Times New Roman" w:hAnsi="Times New Roman" w:cs="Times New Roman"/>
+          <w:sz w:val="24"/>
+          <w:szCs w:val="24"/>
+        </w:rPr>
+        <w:t>Arrays</w:t>
+      </w:r>
+    </w:p>
+    <w:p>
+      <w:pPr>
+        <w:pStyle w:val="ListParagraph"/>
+        <w:numPr>
+          <w:ilvl w:val="1"/>
+          <w:numId w:val="2"/>
+        </w:numPr>
+        <w:rPr>
+          <w:rFonts w:ascii="Times New Roman" w:hAnsi="Times New Roman" w:cs="Times New Roman"/>
+          <w:sz w:val="24"/>
+          <w:szCs w:val="24"/>
+        </w:rPr>
+      </w:pPr>
+      <w:r>
+        <w:rPr>
+          <w:rFonts w:ascii="Times New Roman" w:hAnsi="Times New Roman" w:cs="Times New Roman"/>
+          <w:sz w:val="24"/>
+          <w:szCs w:val="24"/>
+        </w:rPr>
+        <w:t>Arrays start from zero lol</w:t>
+      </w:r>
+    </w:p>
+    <w:p>
+      <w:pPr>
+        <w:pStyle w:val="ListParagraph"/>
+        <w:numPr>
+          <w:ilvl w:val="0"/>
+          <w:numId w:val="2"/>
+        </w:numPr>
+        <w:rPr>
+          <w:rFonts w:ascii="Times New Roman" w:hAnsi="Times New Roman" w:cs="Times New Roman"/>
+          <w:sz w:val="24"/>
+          <w:szCs w:val="24"/>
+        </w:rPr>
+      </w:pPr>
+      <w:r>
+        <w:rPr>
+          <w:rFonts w:ascii="Times New Roman" w:hAnsi="Times New Roman" w:cs="Times New Roman"/>
+          <w:sz w:val="24"/>
+          <w:szCs w:val="24"/>
+        </w:rPr>
+        <w:t>Arguments and Parameters</w:t>
+      </w:r>
+    </w:p>
+    <w:p>
+      <w:pPr>
+        <w:pStyle w:val="ListParagraph"/>
+        <w:numPr>
+          <w:ilvl w:val="1"/>
+          <w:numId w:val="2"/>
+        </w:numPr>
+        <w:rPr>
+          <w:rFonts w:ascii="Times New Roman" w:hAnsi="Times New Roman" w:cs="Times New Roman"/>
+          <w:sz w:val="24"/>
+          <w:szCs w:val="24"/>
+        </w:rPr>
+      </w:pPr>
+      <w:r>
+        <w:rPr>
+          <w:rFonts w:ascii="Times New Roman" w:hAnsi="Times New Roman" w:cs="Times New Roman"/>
+          <w:sz w:val="24"/>
+          <w:szCs w:val="24"/>
+        </w:rPr>
+        <w:t>Arguments are the data</w:t>
+      </w:r>
+    </w:p>
+    <w:p>
+      <w:pPr>
+        <w:pStyle w:val="ListParagraph"/>
+        <w:numPr>
+          <w:ilvl w:val="2"/>
+          <w:numId w:val="2"/>
+        </w:numPr>
+        <w:rPr>
+          <w:rFonts w:ascii="Times New Roman" w:hAnsi="Times New Roman" w:cs="Times New Roman"/>
+          <w:sz w:val="24"/>
+          <w:szCs w:val="24"/>
+        </w:rPr>
+      </w:pPr>
+      <w:r>
+        <w:rPr>
+          <w:rFonts w:ascii="Times New Roman" w:hAnsi="Times New Roman" w:cs="Times New Roman"/>
+          <w:sz w:val="24"/>
+          <w:szCs w:val="24"/>
+        </w:rPr>
+        <w:t>All arguments are sent by value, even if they are references to Objects</w:t>
+      </w:r>
+    </w:p>
+    <w:p>
+      <w:pPr>
+        <w:pStyle w:val="ListParagraph"/>
+        <w:numPr>
+          <w:ilvl w:val="1"/>
+          <w:numId w:val="2"/>
+        </w:numPr>
+        <w:rPr>
+          <w:rFonts w:ascii="Times New Roman" w:hAnsi="Times New Roman" w:cs="Times New Roman"/>
+          <w:sz w:val="24"/>
+          <w:szCs w:val="24"/>
+        </w:rPr>
+      </w:pPr>
+      <w:r>
+        <w:rPr>
+          <w:rFonts w:ascii="Times New Roman" w:hAnsi="Times New Roman" w:cs="Times New Roman"/>
+          <w:sz w:val="24"/>
+          <w:szCs w:val="24"/>
+        </w:rPr>
+        <w:t>Parameters are what is in the header</w:t>
+      </w:r>
+    </w:p>
+    <w:p>
+      <w:pPr>
+        <w:pStyle w:val="ListParagraph"/>
+        <w:numPr>
+          <w:ilvl w:val="0"/>
+          <w:numId w:val="2"/>
+        </w:numPr>
+        <w:rPr>
+          <w:rFonts w:ascii="Times New Roman" w:hAnsi="Times New Roman" w:cs="Times New Roman"/>
+          <w:sz w:val="24"/>
+          <w:szCs w:val="24"/>
+        </w:rPr>
+      </w:pPr>
+      <w:r>
+        <w:rPr>
+          <w:rFonts w:ascii="Times New Roman" w:hAnsi="Times New Roman" w:cs="Times New Roman"/>
+          <w:sz w:val="24"/>
+          <w:szCs w:val="24"/>
+        </w:rPr>
+        <w:t>Review chapter 0 of the book for dumb basic CS110-111 stuff</w:t>
+      </w:r>
       <w:bookmarkStart w:id="0" w:name="_GoBack"/>
       <w:bookmarkEnd w:id="0"/>
     </w:p>
@@ -64,8 +1573,121 @@
 </file>
 
 <file path=word/numbering.xml><?xml version="1.0" encoding="utf-8"?>
-<w:numbering xmlns:wpc="http://schemas.microsoft.com/office/word/2010/wordprocessingCanvas" xmlns:cx="http://schemas.microsoft.com/office/drawing/2014/chartex" xmlns:cx1="http://schemas.microsoft.com/office/drawing/2015/9/8/chartex" xmlns:mc="http://schemas.openxmlformats.org/markup-compatibility/2006" xmlns:o="urn:schemas-microsoft-com:office:office" xmlns:r="http://schemas.openxmlformats.org/officeDocument/2006/relationships" xmlns:m="http://schemas.openxmlformats.org/officeDocument/2006/math" xmlns:v="urn:schemas-microsoft-com:vml" xmlns:wp14="http://schemas.microsoft.com/office/word/2010/wordprocessingDrawing" xmlns:wp="http://schemas.openxmlformats.org/drawingml/2006/wordprocessingDrawing" xmlns:w10="urn:schemas-microsoft-com:office:word" xmlns:w="http://schemas.openxmlformats.org/wordprocessingml/2006/main" xmlns:w14="http://schemas.microsoft.com/office/word/2010/wordml" xmlns:w15="http://schemas.microsoft.com/office/word/2012/wordml" xmlns:w16se="http://schemas.microsoft.com/office/word/2015/wordml/symex" xmlns:wpg="http://schemas.microsoft.com/office/word/2010/wordprocessingGroup" xmlns:wpi="http://schemas.microsoft.com/office/word/2010/wordprocessingInk" xmlns:wne="http://schemas.microsoft.com/office/word/2006/wordml" xmlns:wps="http://schemas.microsoft.com/office/word/2010/wordprocessingShape" mc:Ignorable="w14 w15 w16se wp14">
+<w:numbering xmlns:wpc="http://schemas.microsoft.com/office/word/2010/wordprocessingCanvas" xmlns:cx="http://schemas.microsoft.com/office/drawing/2014/chartex" xmlns:cx1="http://schemas.microsoft.com/office/drawing/2015/9/8/chartex" xmlns:cx2="http://schemas.microsoft.com/office/drawing/2015/10/21/chartex" xmlns:cx3="http://schemas.microsoft.com/office/drawing/2016/5/9/chartex" xmlns:cx4="http://schemas.microsoft.com/office/drawing/2016/5/10/chartex" xmlns:cx5="http://schemas.microsoft.com/office/drawing/2016/5/11/chartex" xmlns:cx6="http://schemas.microsoft.com/office/drawing/2016/5/12/chartex" xmlns:cx7="http://schemas.microsoft.com/office/drawing/2016/5/13/chartex" xmlns:cx8="http://schemas.microsoft.com/office/drawing/2016/5/14/chartex" xmlns:mc="http://schemas.openxmlformats.org/markup-compatibility/2006" xmlns:aink="http://schemas.microsoft.com/office/drawing/2016/ink" xmlns:am3d="http://schemas.microsoft.com/office/drawing/2017/model3d" xmlns:o="urn:schemas-microsoft-com:office:office" xmlns:r="http://schemas.openxmlformats.org/officeDocument/2006/relationships" xmlns:m="http://schemas.openxmlformats.org/officeDocument/2006/math" xmlns:v="urn:schemas-microsoft-com:vml" xmlns:wp14="http://schemas.microsoft.com/office/word/2010/wordprocessingDrawing" xmlns:wp="http://schemas.openxmlformats.org/drawingml/2006/wordprocessingDrawing" xmlns:w10="urn:schemas-microsoft-com:office:word" xmlns:w="http://schemas.openxmlformats.org/wordprocessingml/2006/main" xmlns:w14="http://schemas.microsoft.com/office/word/2010/wordml" xmlns:w15="http://schemas.microsoft.com/office/word/2012/wordml" xmlns:w16cid="http://schemas.microsoft.com/office/word/2016/wordml/cid" xmlns:w16se="http://schemas.microsoft.com/office/word/2015/wordml/symex" xmlns:wpg="http://schemas.microsoft.com/office/word/2010/wordprocessingGroup" xmlns:wpi="http://schemas.microsoft.com/office/word/2010/wordprocessingInk" xmlns:wne="http://schemas.microsoft.com/office/word/2006/wordml" xmlns:wps="http://schemas.microsoft.com/office/word/2010/wordprocessingShape" mc:Ignorable="w14 w15 w16se w16cid wp14">
   <w:abstractNum w:abstractNumId="0" w15:restartNumberingAfterBreak="0">
+    <w:nsid w:val="30BD7D38"/>
+    <w:multiLevelType w:val="hybridMultilevel"/>
+    <w:tmpl w:val="5588BB84"/>
+    <w:lvl w:ilvl="0" w:tplc="04090001">
+      <w:start w:val="1"/>
+      <w:numFmt w:val="bullet"/>
+      <w:lvlText w:val=""/>
+      <w:lvlJc w:val="left"/>
+      <w:pPr>
+        <w:ind w:left="720" w:hanging="360"/>
+      </w:pPr>
+      <w:rPr>
+        <w:rFonts w:ascii="Symbol" w:hAnsi="Symbol" w:hint="default"/>
+      </w:rPr>
+    </w:lvl>
+    <w:lvl w:ilvl="1" w:tplc="04090003">
+      <w:start w:val="1"/>
+      <w:numFmt w:val="bullet"/>
+      <w:lvlText w:val="o"/>
+      <w:lvlJc w:val="left"/>
+      <w:pPr>
+        <w:ind w:left="1440" w:hanging="360"/>
+      </w:pPr>
+      <w:rPr>
+        <w:rFonts w:ascii="Courier New" w:hAnsi="Courier New" w:cs="Courier New" w:hint="default"/>
+      </w:rPr>
+    </w:lvl>
+    <w:lvl w:ilvl="2" w:tplc="04090005">
+      <w:start w:val="1"/>
+      <w:numFmt w:val="bullet"/>
+      <w:lvlText w:val=""/>
+      <w:lvlJc w:val="left"/>
+      <w:pPr>
+        <w:ind w:left="2160" w:hanging="360"/>
+      </w:pPr>
+      <w:rPr>
+        <w:rFonts w:ascii="Wingdings" w:hAnsi="Wingdings" w:hint="default"/>
+      </w:rPr>
+    </w:lvl>
+    <w:lvl w:ilvl="3" w:tplc="04090001" w:tentative="1">
+      <w:start w:val="1"/>
+      <w:numFmt w:val="bullet"/>
+      <w:lvlText w:val=""/>
+      <w:lvlJc w:val="left"/>
+      <w:pPr>
+        <w:ind w:left="2880" w:hanging="360"/>
+      </w:pPr>
+      <w:rPr>
+        <w:rFonts w:ascii="Symbol" w:hAnsi="Symbol" w:hint="default"/>
+      </w:rPr>
+    </w:lvl>
+    <w:lvl w:ilvl="4" w:tplc="04090003" w:tentative="1">
+      <w:start w:val="1"/>
+      <w:numFmt w:val="bullet"/>
+      <w:lvlText w:val="o"/>
+      <w:lvlJc w:val="left"/>
+      <w:pPr>
+        <w:ind w:left="3600" w:hanging="360"/>
+      </w:pPr>
+      <w:rPr>
+        <w:rFonts w:ascii="Courier New" w:hAnsi="Courier New" w:cs="Courier New" w:hint="default"/>
+      </w:rPr>
+    </w:lvl>
+    <w:lvl w:ilvl="5" w:tplc="04090005" w:tentative="1">
+      <w:start w:val="1"/>
+      <w:numFmt w:val="bullet"/>
+      <w:lvlText w:val=""/>
+      <w:lvlJc w:val="left"/>
+      <w:pPr>
+        <w:ind w:left="4320" w:hanging="360"/>
+      </w:pPr>
+      <w:rPr>
+        <w:rFonts w:ascii="Wingdings" w:hAnsi="Wingdings" w:hint="default"/>
+      </w:rPr>
+    </w:lvl>
+    <w:lvl w:ilvl="6" w:tplc="04090001" w:tentative="1">
+      <w:start w:val="1"/>
+      <w:numFmt w:val="bullet"/>
+      <w:lvlText w:val=""/>
+      <w:lvlJc w:val="left"/>
+      <w:pPr>
+        <w:ind w:left="5040" w:hanging="360"/>
+      </w:pPr>
+      <w:rPr>
+        <w:rFonts w:ascii="Symbol" w:hAnsi="Symbol" w:hint="default"/>
+      </w:rPr>
+    </w:lvl>
+    <w:lvl w:ilvl="7" w:tplc="04090003" w:tentative="1">
+      <w:start w:val="1"/>
+      <w:numFmt w:val="bullet"/>
+      <w:lvlText w:val="o"/>
+      <w:lvlJc w:val="left"/>
+      <w:pPr>
+        <w:ind w:left="5760" w:hanging="360"/>
+      </w:pPr>
+      <w:rPr>
+        <w:rFonts w:ascii="Courier New" w:hAnsi="Courier New" w:cs="Courier New" w:hint="default"/>
+      </w:rPr>
+    </w:lvl>
+    <w:lvl w:ilvl="8" w:tplc="04090005" w:tentative="1">
+      <w:start w:val="1"/>
+      <w:numFmt w:val="bullet"/>
+      <w:lvlText w:val=""/>
+      <w:lvlJc w:val="left"/>
+      <w:pPr>
+        <w:ind w:left="6480" w:hanging="360"/>
+      </w:pPr>
+      <w:rPr>
+        <w:rFonts w:ascii="Wingdings" w:hAnsi="Wingdings" w:hint="default"/>
+      </w:rPr>
+    </w:lvl>
+  </w:abstractNum>
+  <w:abstractNum w:abstractNumId="1" w15:restartNumberingAfterBreak="0">
     <w:nsid w:val="6BAC7943"/>
     <w:multiLevelType w:val="hybridMultilevel"/>
     <w:tmpl w:val="C6762414"/>
@@ -179,13 +1801,16 @@
     </w:lvl>
   </w:abstractNum>
   <w:num w:numId="1">
+    <w:abstractNumId w:val="1"/>
+  </w:num>
+  <w:num w:numId="2">
     <w:abstractNumId w:val="0"/>
   </w:num>
 </w:numbering>
 </file>
 
 <file path=word/styles.xml><?xml version="1.0" encoding="utf-8"?>
-<w:styles xmlns:mc="http://schemas.openxmlformats.org/markup-compatibility/2006" xmlns:r="http://schemas.openxmlformats.org/officeDocument/2006/relationships" xmlns:w="http://schemas.openxmlformats.org/wordprocessingml/2006/main" xmlns:w14="http://schemas.microsoft.com/office/word/2010/wordml" xmlns:w15="http://schemas.microsoft.com/office/word/2012/wordml" xmlns:w16se="http://schemas.microsoft.com/office/word/2015/wordml/symex" mc:Ignorable="w14 w15 w16se">
+<w:styles xmlns:mc="http://schemas.openxmlformats.org/markup-compatibility/2006" xmlns:r="http://schemas.openxmlformats.org/officeDocument/2006/relationships" xmlns:w="http://schemas.openxmlformats.org/wordprocessingml/2006/main" xmlns:w14="http://schemas.microsoft.com/office/word/2010/wordml" xmlns:w15="http://schemas.microsoft.com/office/word/2012/wordml" xmlns:w16cid="http://schemas.microsoft.com/office/word/2016/wordml/cid" xmlns:w16se="http://schemas.microsoft.com/office/word/2015/wordml/symex" mc:Ignorable="w14 w15 w16se w16cid">
   <w:docDefaults>
     <w:rPrDefault>
       <w:rPr>
@@ -201,7 +1826,7 @@
       </w:pPr>
     </w:pPrDefault>
   </w:docDefaults>
-  <w:latentStyles w:defLockedState="0" w:defUIPriority="99" w:defSemiHidden="0" w:defUnhideWhenUsed="0" w:defQFormat="0" w:count="371">
+  <w:latentStyles w:defLockedState="0" w:defUIPriority="99" w:defSemiHidden="0" w:defUnhideWhenUsed="0" w:defQFormat="0" w:count="375">
     <w:lsdException w:name="Normal" w:uiPriority="0" w:qFormat="1"/>
     <w:lsdException w:name="heading 1" w:uiPriority="9" w:qFormat="1"/>
     <w:lsdException w:name="heading 2" w:semiHidden="1" w:uiPriority="9" w:unhideWhenUsed="1" w:qFormat="1"/>
@@ -307,7 +1932,6 @@
     <w:lsdException w:name="HTML Sample" w:semiHidden="1" w:unhideWhenUsed="1"/>
     <w:lsdException w:name="HTML Typewriter" w:semiHidden="1" w:unhideWhenUsed="1"/>
     <w:lsdException w:name="HTML Variable" w:semiHidden="1" w:unhideWhenUsed="1"/>
-    <w:lsdException w:name="Normal Table" w:semiHidden="1" w:unhideWhenUsed="1"/>
     <w:lsdException w:name="annotation subject" w:semiHidden="1" w:unhideWhenUsed="1"/>
     <w:lsdException w:name="No List" w:semiHidden="1" w:unhideWhenUsed="1"/>
     <w:lsdException w:name="Outline List 1" w:semiHidden="1" w:unhideWhenUsed="1"/>
@@ -351,10 +1975,8 @@
     <w:lsdException w:name="Table Elegant" w:semiHidden="1" w:unhideWhenUsed="1"/>
     <w:lsdException w:name="Table Professional" w:semiHidden="1" w:unhideWhenUsed="1"/>
     <w:lsdException w:name="Table Subtle 1" w:semiHidden="1" w:unhideWhenUsed="1"/>
-    <w:lsdException w:name="Table Subtle 2" w:semiHidden="1" w:unhideWhenUsed="1"/>
     <w:lsdException w:name="Table Web 1" w:semiHidden="1" w:unhideWhenUsed="1"/>
     <w:lsdException w:name="Table Web 2" w:semiHidden="1" w:unhideWhenUsed="1"/>
-    <w:lsdException w:name="Table Web 3" w:semiHidden="1" w:unhideWhenUsed="1"/>
     <w:lsdException w:name="Balloon Text" w:semiHidden="1" w:unhideWhenUsed="1"/>
     <w:lsdException w:name="Table Grid" w:uiPriority="39"/>
     <w:lsdException w:name="Table Theme" w:semiHidden="1" w:unhideWhenUsed="1"/>
@@ -573,6 +2195,10 @@
     <w:lsdException w:name="List Table 5 Dark Accent 6" w:uiPriority="50"/>
     <w:lsdException w:name="List Table 6 Colorful Accent 6" w:uiPriority="51"/>
     <w:lsdException w:name="List Table 7 Colorful Accent 6" w:uiPriority="52"/>
+    <w:lsdException w:name="Mention" w:semiHidden="1" w:unhideWhenUsed="1"/>
+    <w:lsdException w:name="Smart Hyperlink" w:semiHidden="1" w:unhideWhenUsed="1"/>
+    <w:lsdException w:name="Hashtag" w:semiHidden="1" w:unhideWhenUsed="1"/>
+    <w:lsdException w:name="Unresolved Mention" w:semiHidden="1" w:unhideWhenUsed="1"/>
   </w:latentStyles>
   <w:style w:type="paragraph" w:default="1" w:styleId="Normal">
     <w:name w:val="Normal"/>

--- a/Notes/Notes.docx
+++ b/Notes/Notes.docx
@@ -1558,6 +1558,492 @@
           <w:szCs w:val="24"/>
         </w:rPr>
         <w:t>Review chapter 0 of the book for dumb basic CS110-111 stuff</w:t>
+      </w:r>
+    </w:p>
+    <w:p>
+      <w:pPr>
+        <w:rPr>
+          <w:rFonts w:ascii="Times New Roman" w:hAnsi="Times New Roman" w:cs="Times New Roman"/>
+          <w:sz w:val="24"/>
+          <w:szCs w:val="24"/>
+        </w:rPr>
+      </w:pPr>
+      <w:r>
+        <w:rPr>
+          <w:rFonts w:ascii="Times New Roman" w:hAnsi="Times New Roman" w:cs="Times New Roman"/>
+          <w:sz w:val="24"/>
+          <w:szCs w:val="24"/>
+        </w:rPr>
+        <w:t>3/28/2019</w:t>
+      </w:r>
+    </w:p>
+    <w:p>
+      <w:pPr>
+        <w:pStyle w:val="ListParagraph"/>
+        <w:numPr>
+          <w:ilvl w:val="0"/>
+          <w:numId w:val="3"/>
+        </w:numPr>
+        <w:rPr>
+          <w:rFonts w:ascii="Times New Roman" w:hAnsi="Times New Roman" w:cs="Times New Roman"/>
+          <w:sz w:val="24"/>
+          <w:szCs w:val="24"/>
+        </w:rPr>
+      </w:pPr>
+      <w:r>
+        <w:rPr>
+          <w:rFonts w:ascii="Times New Roman" w:hAnsi="Times New Roman" w:cs="Times New Roman"/>
+          <w:sz w:val="24"/>
+          <w:szCs w:val="24"/>
+        </w:rPr>
+        <w:t>The point of Data Abstraction is so that the users code should not access the implementation of details of the class used.</w:t>
+      </w:r>
+    </w:p>
+    <w:p>
+      <w:pPr>
+        <w:pStyle w:val="ListParagraph"/>
+        <w:numPr>
+          <w:ilvl w:val="0"/>
+          <w:numId w:val="3"/>
+        </w:numPr>
+        <w:rPr>
+          <w:rFonts w:ascii="Times New Roman" w:hAnsi="Times New Roman" w:cs="Times New Roman"/>
+          <w:sz w:val="24"/>
+          <w:szCs w:val="24"/>
+        </w:rPr>
+      </w:pPr>
+      <w:r>
+        <w:rPr>
+          <w:rFonts w:ascii="Times New Roman" w:hAnsi="Times New Roman" w:cs="Times New Roman"/>
+          <w:sz w:val="24"/>
+          <w:szCs w:val="24"/>
+        </w:rPr>
+        <w:t>Lots of interfaces</w:t>
+      </w:r>
+    </w:p>
+    <w:p>
+      <w:pPr>
+        <w:pStyle w:val="ListParagraph"/>
+        <w:numPr>
+          <w:ilvl w:val="1"/>
+          <w:numId w:val="3"/>
+        </w:numPr>
+        <w:rPr>
+          <w:rFonts w:ascii="Times New Roman" w:hAnsi="Times New Roman" w:cs="Times New Roman"/>
+          <w:sz w:val="24"/>
+          <w:szCs w:val="24"/>
+        </w:rPr>
+      </w:pPr>
+      <w:r>
+        <w:rPr>
+          <w:rFonts w:ascii="Times New Roman" w:hAnsi="Times New Roman" w:cs="Times New Roman"/>
+          <w:sz w:val="24"/>
+          <w:szCs w:val="24"/>
+        </w:rPr>
+        <w:t>No definitions in an interface. Functions end with a semicolon not {}</w:t>
+      </w:r>
+    </w:p>
+    <w:p>
+      <w:pPr>
+        <w:pStyle w:val="ListParagraph"/>
+        <w:numPr>
+          <w:ilvl w:val="0"/>
+          <w:numId w:val="3"/>
+        </w:numPr>
+        <w:rPr>
+          <w:rFonts w:ascii="Times New Roman" w:hAnsi="Times New Roman" w:cs="Times New Roman"/>
+          <w:sz w:val="24"/>
+          <w:szCs w:val="24"/>
+        </w:rPr>
+      </w:pPr>
+      <w:r>
+        <w:rPr>
+          <w:rFonts w:ascii="Times New Roman" w:hAnsi="Times New Roman" w:cs="Times New Roman"/>
+          <w:sz w:val="24"/>
+          <w:szCs w:val="24"/>
+        </w:rPr>
+        <w:t>Inheritance exists</w:t>
+      </w:r>
+    </w:p>
+    <w:p>
+      <w:pPr>
+        <w:pStyle w:val="ListParagraph"/>
+        <w:numPr>
+          <w:ilvl w:val="1"/>
+          <w:numId w:val="3"/>
+        </w:numPr>
+        <w:rPr>
+          <w:rFonts w:ascii="Times New Roman" w:hAnsi="Times New Roman" w:cs="Times New Roman"/>
+          <w:sz w:val="24"/>
+          <w:szCs w:val="24"/>
+        </w:rPr>
+      </w:pPr>
+      <w:r>
+        <w:rPr>
+          <w:rFonts w:ascii="Times New Roman" w:hAnsi="Times New Roman" w:cs="Times New Roman"/>
+          <w:sz w:val="24"/>
+          <w:szCs w:val="24"/>
+        </w:rPr>
+        <w:t xml:space="preserve">Subclasses and </w:t>
+      </w:r>
+      <w:proofErr w:type="spellStart"/>
+      <w:r>
+        <w:rPr>
+          <w:rFonts w:ascii="Times New Roman" w:hAnsi="Times New Roman" w:cs="Times New Roman"/>
+          <w:sz w:val="24"/>
+          <w:szCs w:val="24"/>
+        </w:rPr>
+        <w:t>Superclasses</w:t>
+      </w:r>
+      <w:proofErr w:type="spellEnd"/>
+      <w:r>
+        <w:rPr>
+          <w:rFonts w:ascii="Times New Roman" w:hAnsi="Times New Roman" w:cs="Times New Roman"/>
+          <w:sz w:val="24"/>
+          <w:szCs w:val="24"/>
+        </w:rPr>
+        <w:t xml:space="preserve"> – look at cs111 notes</w:t>
+      </w:r>
+    </w:p>
+    <w:p>
+      <w:pPr>
+        <w:pStyle w:val="ListParagraph"/>
+        <w:numPr>
+          <w:ilvl w:val="1"/>
+          <w:numId w:val="3"/>
+        </w:numPr>
+        <w:rPr>
+          <w:rFonts w:ascii="Times New Roman" w:hAnsi="Times New Roman" w:cs="Times New Roman"/>
+          <w:sz w:val="24"/>
+          <w:szCs w:val="24"/>
+        </w:rPr>
+      </w:pPr>
+      <w:r>
+        <w:rPr>
+          <w:rFonts w:ascii="Times New Roman" w:hAnsi="Times New Roman" w:cs="Times New Roman"/>
+          <w:sz w:val="24"/>
+          <w:szCs w:val="24"/>
+        </w:rPr>
+        <w:t>Overriding and overloading and stuff</w:t>
+      </w:r>
+    </w:p>
+    <w:p>
+      <w:pPr>
+        <w:rPr>
+          <w:rFonts w:ascii="Times New Roman" w:hAnsi="Times New Roman" w:cs="Times New Roman"/>
+          <w:sz w:val="24"/>
+          <w:szCs w:val="24"/>
+        </w:rPr>
+      </w:pPr>
+      <w:r>
+        <w:rPr>
+          <w:rFonts w:ascii="Times New Roman" w:hAnsi="Times New Roman" w:cs="Times New Roman"/>
+          <w:sz w:val="24"/>
+          <w:szCs w:val="24"/>
+        </w:rPr>
+        <w:t>4/1/2019</w:t>
+      </w:r>
+    </w:p>
+    <w:p>
+      <w:pPr>
+        <w:pStyle w:val="ListParagraph"/>
+        <w:numPr>
+          <w:ilvl w:val="0"/>
+          <w:numId w:val="4"/>
+        </w:numPr>
+        <w:rPr>
+          <w:rFonts w:ascii="Times New Roman" w:hAnsi="Times New Roman" w:cs="Times New Roman"/>
+          <w:sz w:val="24"/>
+          <w:szCs w:val="24"/>
+        </w:rPr>
+      </w:pPr>
+      <w:r>
+        <w:rPr>
+          <w:rFonts w:ascii="Times New Roman" w:hAnsi="Times New Roman" w:cs="Times New Roman"/>
+          <w:sz w:val="24"/>
+          <w:szCs w:val="24"/>
+        </w:rPr>
+        <w:t>JUnit Testing</w:t>
+      </w:r>
+    </w:p>
+    <w:p>
+      <w:pPr>
+        <w:pStyle w:val="ListParagraph"/>
+        <w:numPr>
+          <w:ilvl w:val="0"/>
+          <w:numId w:val="4"/>
+        </w:numPr>
+        <w:rPr>
+          <w:rFonts w:ascii="Times New Roman" w:hAnsi="Times New Roman" w:cs="Times New Roman"/>
+          <w:sz w:val="24"/>
+          <w:szCs w:val="24"/>
+        </w:rPr>
+      </w:pPr>
+      <w:r>
+        <w:rPr>
+          <w:rFonts w:ascii="Times New Roman" w:hAnsi="Times New Roman" w:cs="Times New Roman"/>
+          <w:sz w:val="24"/>
+          <w:szCs w:val="24"/>
+        </w:rPr>
+        <w:t>Can’t bring the required inputs into your main methods. You need to do Junit testing in a special file</w:t>
+      </w:r>
+    </w:p>
+    <w:p>
+      <w:pPr>
+        <w:pStyle w:val="ListParagraph"/>
+        <w:numPr>
+          <w:ilvl w:val="0"/>
+          <w:numId w:val="4"/>
+        </w:numPr>
+        <w:rPr>
+          <w:rFonts w:ascii="Times New Roman" w:hAnsi="Times New Roman" w:cs="Times New Roman"/>
+          <w:sz w:val="24"/>
+          <w:szCs w:val="24"/>
+        </w:rPr>
+      </w:pPr>
+      <w:r>
+        <w:rPr>
+          <w:rFonts w:ascii="Times New Roman" w:hAnsi="Times New Roman" w:cs="Times New Roman"/>
+          <w:sz w:val="24"/>
+          <w:szCs w:val="24"/>
+        </w:rPr>
+        <w:t xml:space="preserve">For example, </w:t>
+      </w:r>
+      <w:proofErr w:type="spellStart"/>
+      <w:r>
+        <w:rPr>
+          <w:rFonts w:ascii="Times New Roman" w:hAnsi="Times New Roman" w:cs="Times New Roman"/>
+          <w:sz w:val="24"/>
+          <w:szCs w:val="24"/>
+        </w:rPr>
+        <w:t>lets</w:t>
+      </w:r>
+      <w:proofErr w:type="spellEnd"/>
+      <w:r>
+        <w:rPr>
+          <w:rFonts w:ascii="Times New Roman" w:hAnsi="Times New Roman" w:cs="Times New Roman"/>
+          <w:sz w:val="24"/>
+          <w:szCs w:val="24"/>
+        </w:rPr>
+        <w:t xml:space="preserve"> use </w:t>
+      </w:r>
+      <w:proofErr w:type="spellStart"/>
+      <w:r>
+        <w:rPr>
+          <w:rFonts w:ascii="Times New Roman" w:hAnsi="Times New Roman" w:cs="Times New Roman"/>
+          <w:sz w:val="24"/>
+          <w:szCs w:val="24"/>
+        </w:rPr>
+        <w:t>HourlyEmployee</w:t>
+      </w:r>
+      <w:proofErr w:type="spellEnd"/>
+      <w:r>
+        <w:rPr>
+          <w:rFonts w:ascii="Times New Roman" w:hAnsi="Times New Roman" w:cs="Times New Roman"/>
+          <w:sz w:val="24"/>
+          <w:szCs w:val="24"/>
+        </w:rPr>
+        <w:t>.</w:t>
+      </w:r>
+    </w:p>
+    <w:p>
+      <w:pPr>
+        <w:pStyle w:val="ListParagraph"/>
+        <w:numPr>
+          <w:ilvl w:val="1"/>
+          <w:numId w:val="4"/>
+        </w:numPr>
+        <w:rPr>
+          <w:rFonts w:ascii="Times New Roman" w:hAnsi="Times New Roman" w:cs="Times New Roman"/>
+          <w:sz w:val="24"/>
+          <w:szCs w:val="24"/>
+        </w:rPr>
+      </w:pPr>
+      <w:r>
+        <w:rPr>
+          <w:rFonts w:ascii="Times New Roman" w:hAnsi="Times New Roman" w:cs="Times New Roman"/>
+          <w:sz w:val="24"/>
+          <w:szCs w:val="24"/>
+        </w:rPr>
+        <w:t xml:space="preserve">In a test method, you need to instantiate an </w:t>
+      </w:r>
+      <w:proofErr w:type="spellStart"/>
+      <w:r>
+        <w:rPr>
+          <w:rFonts w:ascii="Times New Roman" w:hAnsi="Times New Roman" w:cs="Times New Roman"/>
+          <w:sz w:val="24"/>
+          <w:szCs w:val="24"/>
+        </w:rPr>
+        <w:t>HourlyEmployee</w:t>
+      </w:r>
+      <w:proofErr w:type="spellEnd"/>
+      <w:r>
+        <w:rPr>
+          <w:rFonts w:ascii="Times New Roman" w:hAnsi="Times New Roman" w:cs="Times New Roman"/>
+          <w:sz w:val="24"/>
+          <w:szCs w:val="24"/>
+        </w:rPr>
+        <w:t xml:space="preserve"> class with values, then add a ton of </w:t>
+      </w:r>
+      <w:proofErr w:type="spellStart"/>
+      <w:proofErr w:type="gramStart"/>
+      <w:r>
+        <w:rPr>
+          <w:rFonts w:ascii="Times New Roman" w:hAnsi="Times New Roman" w:cs="Times New Roman"/>
+          <w:sz w:val="24"/>
+          <w:szCs w:val="24"/>
+        </w:rPr>
+        <w:t>assertEquals</w:t>
+      </w:r>
+      <w:proofErr w:type="spellEnd"/>
+      <w:r>
+        <w:rPr>
+          <w:rFonts w:ascii="Times New Roman" w:hAnsi="Times New Roman" w:cs="Times New Roman"/>
+          <w:sz w:val="24"/>
+          <w:szCs w:val="24"/>
+        </w:rPr>
+        <w:t>(</w:t>
+      </w:r>
+      <w:proofErr w:type="gramEnd"/>
+      <w:r>
+        <w:rPr>
+          <w:rFonts w:ascii="Times New Roman" w:hAnsi="Times New Roman" w:cs="Times New Roman"/>
+          <w:sz w:val="24"/>
+          <w:szCs w:val="24"/>
+        </w:rPr>
+        <w:t>) where you compare one value to the return of something from the instance</w:t>
+      </w:r>
+    </w:p>
+    <w:p>
+      <w:pPr>
+        <w:pStyle w:val="ListParagraph"/>
+        <w:numPr>
+          <w:ilvl w:val="0"/>
+          <w:numId w:val="4"/>
+        </w:numPr>
+        <w:rPr>
+          <w:rFonts w:ascii="Times New Roman" w:hAnsi="Times New Roman" w:cs="Times New Roman"/>
+          <w:sz w:val="24"/>
+          <w:szCs w:val="24"/>
+        </w:rPr>
+      </w:pPr>
+      <w:r>
+        <w:rPr>
+          <w:rFonts w:ascii="Times New Roman" w:hAnsi="Times New Roman" w:cs="Times New Roman"/>
+          <w:sz w:val="24"/>
+          <w:szCs w:val="24"/>
+        </w:rPr>
+        <w:t>Testing can reveal the presence of errors but not the absence of errors</w:t>
+      </w:r>
+    </w:p>
+    <w:p>
+      <w:pPr>
+        <w:pStyle w:val="ListParagraph"/>
+        <w:numPr>
+          <w:ilvl w:val="0"/>
+          <w:numId w:val="4"/>
+        </w:numPr>
+        <w:rPr>
+          <w:rFonts w:ascii="Times New Roman" w:hAnsi="Times New Roman" w:cs="Times New Roman"/>
+          <w:sz w:val="24"/>
+          <w:szCs w:val="24"/>
+        </w:rPr>
+      </w:pPr>
+      <w:r>
+        <w:rPr>
+          <w:rFonts w:ascii="Times New Roman" w:hAnsi="Times New Roman" w:cs="Times New Roman"/>
+          <w:sz w:val="24"/>
+          <w:szCs w:val="24"/>
+        </w:rPr>
+        <w:t>A methods tests should be developed before the method is defined</w:t>
+      </w:r>
+    </w:p>
+    <w:p>
+      <w:pPr>
+        <w:pStyle w:val="ListParagraph"/>
+        <w:numPr>
+          <w:ilvl w:val="0"/>
+          <w:numId w:val="4"/>
+        </w:numPr>
+        <w:rPr>
+          <w:rFonts w:ascii="Times New Roman" w:hAnsi="Times New Roman" w:cs="Times New Roman"/>
+          <w:sz w:val="24"/>
+          <w:szCs w:val="24"/>
+        </w:rPr>
+      </w:pPr>
+      <w:r>
+        <w:rPr>
+          <w:rFonts w:ascii="Times New Roman" w:hAnsi="Times New Roman" w:cs="Times New Roman"/>
+          <w:sz w:val="24"/>
+          <w:szCs w:val="24"/>
+        </w:rPr>
+        <w:t>In general, methods should be designed to facilitate testing</w:t>
+      </w:r>
+    </w:p>
+    <w:p>
+      <w:pPr>
+        <w:pStyle w:val="ListParagraph"/>
+        <w:numPr>
+          <w:ilvl w:val="0"/>
+          <w:numId w:val="4"/>
+        </w:numPr>
+        <w:rPr>
+          <w:rFonts w:ascii="Times New Roman" w:hAnsi="Times New Roman" w:cs="Times New Roman"/>
+          <w:sz w:val="24"/>
+          <w:szCs w:val="24"/>
+        </w:rPr>
+      </w:pPr>
+      <w:r>
+        <w:rPr>
+          <w:rFonts w:ascii="Times New Roman" w:hAnsi="Times New Roman" w:cs="Times New Roman"/>
+          <w:sz w:val="24"/>
+          <w:szCs w:val="24"/>
+        </w:rPr>
+        <w:t>Make sure that any boundary conditions are thoroughly tested</w:t>
+      </w:r>
+    </w:p>
+    <w:p>
+      <w:pPr>
+        <w:pStyle w:val="ListParagraph"/>
+        <w:numPr>
+          <w:ilvl w:val="0"/>
+          <w:numId w:val="4"/>
+        </w:numPr>
+        <w:rPr>
+          <w:rFonts w:ascii="Times New Roman" w:hAnsi="Times New Roman" w:cs="Times New Roman"/>
+          <w:sz w:val="24"/>
+          <w:szCs w:val="24"/>
+        </w:rPr>
+      </w:pPr>
+      <w:r>
+        <w:rPr>
+          <w:rFonts w:ascii="Times New Roman" w:hAnsi="Times New Roman" w:cs="Times New Roman"/>
+          <w:sz w:val="24"/>
+          <w:szCs w:val="24"/>
+        </w:rPr>
+        <w:t>Good testing requires great skepticism</w:t>
+      </w:r>
+    </w:p>
+    <w:p>
+      <w:pPr>
+        <w:pStyle w:val="ListParagraph"/>
+        <w:numPr>
+          <w:ilvl w:val="0"/>
+          <w:numId w:val="4"/>
+        </w:numPr>
+        <w:rPr>
+          <w:rFonts w:ascii="Times New Roman" w:hAnsi="Times New Roman" w:cs="Times New Roman"/>
+          <w:sz w:val="24"/>
+          <w:szCs w:val="24"/>
+        </w:rPr>
+      </w:pPr>
+      <w:r>
+        <w:rPr>
+          <w:rFonts w:ascii="Times New Roman" w:hAnsi="Times New Roman" w:cs="Times New Roman"/>
+          <w:sz w:val="24"/>
+          <w:szCs w:val="24"/>
+        </w:rPr>
+        <w:t>Testing will help guarantee that your code works well and wont fail during runtime</w:t>
       </w:r>
       <w:bookmarkStart w:id="0" w:name="_GoBack"/>
       <w:bookmarkEnd w:id="0"/>
@@ -1575,6 +2061,119 @@
 <file path=word/numbering.xml><?xml version="1.0" encoding="utf-8"?>
 <w:numbering xmlns:wpc="http://schemas.microsoft.com/office/word/2010/wordprocessingCanvas" xmlns:cx="http://schemas.microsoft.com/office/drawing/2014/chartex" xmlns:cx1="http://schemas.microsoft.com/office/drawing/2015/9/8/chartex" xmlns:cx2="http://schemas.microsoft.com/office/drawing/2015/10/21/chartex" xmlns:cx3="http://schemas.microsoft.com/office/drawing/2016/5/9/chartex" xmlns:cx4="http://schemas.microsoft.com/office/drawing/2016/5/10/chartex" xmlns:cx5="http://schemas.microsoft.com/office/drawing/2016/5/11/chartex" xmlns:cx6="http://schemas.microsoft.com/office/drawing/2016/5/12/chartex" xmlns:cx7="http://schemas.microsoft.com/office/drawing/2016/5/13/chartex" xmlns:cx8="http://schemas.microsoft.com/office/drawing/2016/5/14/chartex" xmlns:mc="http://schemas.openxmlformats.org/markup-compatibility/2006" xmlns:aink="http://schemas.microsoft.com/office/drawing/2016/ink" xmlns:am3d="http://schemas.microsoft.com/office/drawing/2017/model3d" xmlns:o="urn:schemas-microsoft-com:office:office" xmlns:r="http://schemas.openxmlformats.org/officeDocument/2006/relationships" xmlns:m="http://schemas.openxmlformats.org/officeDocument/2006/math" xmlns:v="urn:schemas-microsoft-com:vml" xmlns:wp14="http://schemas.microsoft.com/office/word/2010/wordprocessingDrawing" xmlns:wp="http://schemas.openxmlformats.org/drawingml/2006/wordprocessingDrawing" xmlns:w10="urn:schemas-microsoft-com:office:word" xmlns:w="http://schemas.openxmlformats.org/wordprocessingml/2006/main" xmlns:w14="http://schemas.microsoft.com/office/word/2010/wordml" xmlns:w15="http://schemas.microsoft.com/office/word/2012/wordml" xmlns:w16cid="http://schemas.microsoft.com/office/word/2016/wordml/cid" xmlns:w16se="http://schemas.microsoft.com/office/word/2015/wordml/symex" xmlns:wpg="http://schemas.microsoft.com/office/word/2010/wordprocessingGroup" xmlns:wpi="http://schemas.microsoft.com/office/word/2010/wordprocessingInk" xmlns:wne="http://schemas.microsoft.com/office/word/2006/wordml" xmlns:wps="http://schemas.microsoft.com/office/word/2010/wordprocessingShape" mc:Ignorable="w14 w15 w16se w16cid wp14">
   <w:abstractNum w:abstractNumId="0" w15:restartNumberingAfterBreak="0">
+    <w:nsid w:val="1DBB46B3"/>
+    <w:multiLevelType w:val="hybridMultilevel"/>
+    <w:tmpl w:val="045CA216"/>
+    <w:lvl w:ilvl="0" w:tplc="04090001">
+      <w:start w:val="1"/>
+      <w:numFmt w:val="bullet"/>
+      <w:lvlText w:val=""/>
+      <w:lvlJc w:val="left"/>
+      <w:pPr>
+        <w:ind w:left="720" w:hanging="360"/>
+      </w:pPr>
+      <w:rPr>
+        <w:rFonts w:ascii="Symbol" w:hAnsi="Symbol" w:hint="default"/>
+      </w:rPr>
+    </w:lvl>
+    <w:lvl w:ilvl="1" w:tplc="04090003">
+      <w:start w:val="1"/>
+      <w:numFmt w:val="bullet"/>
+      <w:lvlText w:val="o"/>
+      <w:lvlJc w:val="left"/>
+      <w:pPr>
+        <w:ind w:left="1440" w:hanging="360"/>
+      </w:pPr>
+      <w:rPr>
+        <w:rFonts w:ascii="Courier New" w:hAnsi="Courier New" w:cs="Courier New" w:hint="default"/>
+      </w:rPr>
+    </w:lvl>
+    <w:lvl w:ilvl="2" w:tplc="04090005" w:tentative="1">
+      <w:start w:val="1"/>
+      <w:numFmt w:val="bullet"/>
+      <w:lvlText w:val=""/>
+      <w:lvlJc w:val="left"/>
+      <w:pPr>
+        <w:ind w:left="2160" w:hanging="360"/>
+      </w:pPr>
+      <w:rPr>
+        <w:rFonts w:ascii="Wingdings" w:hAnsi="Wingdings" w:hint="default"/>
+      </w:rPr>
+    </w:lvl>
+    <w:lvl w:ilvl="3" w:tplc="04090001" w:tentative="1">
+      <w:start w:val="1"/>
+      <w:numFmt w:val="bullet"/>
+      <w:lvlText w:val=""/>
+      <w:lvlJc w:val="left"/>
+      <w:pPr>
+        <w:ind w:left="2880" w:hanging="360"/>
+      </w:pPr>
+      <w:rPr>
+        <w:rFonts w:ascii="Symbol" w:hAnsi="Symbol" w:hint="default"/>
+      </w:rPr>
+    </w:lvl>
+    <w:lvl w:ilvl="4" w:tplc="04090003" w:tentative="1">
+      <w:start w:val="1"/>
+      <w:numFmt w:val="bullet"/>
+      <w:lvlText w:val="o"/>
+      <w:lvlJc w:val="left"/>
+      <w:pPr>
+        <w:ind w:left="3600" w:hanging="360"/>
+      </w:pPr>
+      <w:rPr>
+        <w:rFonts w:ascii="Courier New" w:hAnsi="Courier New" w:cs="Courier New" w:hint="default"/>
+      </w:rPr>
+    </w:lvl>
+    <w:lvl w:ilvl="5" w:tplc="04090005" w:tentative="1">
+      <w:start w:val="1"/>
+      <w:numFmt w:val="bullet"/>
+      <w:lvlText w:val=""/>
+      <w:lvlJc w:val="left"/>
+      <w:pPr>
+        <w:ind w:left="4320" w:hanging="360"/>
+      </w:pPr>
+      <w:rPr>
+        <w:rFonts w:ascii="Wingdings" w:hAnsi="Wingdings" w:hint="default"/>
+      </w:rPr>
+    </w:lvl>
+    <w:lvl w:ilvl="6" w:tplc="04090001" w:tentative="1">
+      <w:start w:val="1"/>
+      <w:numFmt w:val="bullet"/>
+      <w:lvlText w:val=""/>
+      <w:lvlJc w:val="left"/>
+      <w:pPr>
+        <w:ind w:left="5040" w:hanging="360"/>
+      </w:pPr>
+      <w:rPr>
+        <w:rFonts w:ascii="Symbol" w:hAnsi="Symbol" w:hint="default"/>
+      </w:rPr>
+    </w:lvl>
+    <w:lvl w:ilvl="7" w:tplc="04090003" w:tentative="1">
+      <w:start w:val="1"/>
+      <w:numFmt w:val="bullet"/>
+      <w:lvlText w:val="o"/>
+      <w:lvlJc w:val="left"/>
+      <w:pPr>
+        <w:ind w:left="5760" w:hanging="360"/>
+      </w:pPr>
+      <w:rPr>
+        <w:rFonts w:ascii="Courier New" w:hAnsi="Courier New" w:cs="Courier New" w:hint="default"/>
+      </w:rPr>
+    </w:lvl>
+    <w:lvl w:ilvl="8" w:tplc="04090005" w:tentative="1">
+      <w:start w:val="1"/>
+      <w:numFmt w:val="bullet"/>
+      <w:lvlText w:val=""/>
+      <w:lvlJc w:val="left"/>
+      <w:pPr>
+        <w:ind w:left="6480" w:hanging="360"/>
+      </w:pPr>
+      <w:rPr>
+        <w:rFonts w:ascii="Wingdings" w:hAnsi="Wingdings" w:hint="default"/>
+      </w:rPr>
+    </w:lvl>
+  </w:abstractNum>
+  <w:abstractNum w:abstractNumId="1" w15:restartNumberingAfterBreak="0">
     <w:nsid w:val="30BD7D38"/>
     <w:multiLevelType w:val="hybridMultilevel"/>
     <w:tmpl w:val="5588BB84"/>
@@ -1687,7 +2286,7 @@
       </w:rPr>
     </w:lvl>
   </w:abstractNum>
-  <w:abstractNum w:abstractNumId="1" w15:restartNumberingAfterBreak="0">
+  <w:abstractNum w:abstractNumId="2" w15:restartNumberingAfterBreak="0">
     <w:nsid w:val="6BAC7943"/>
     <w:multiLevelType w:val="hybridMultilevel"/>
     <w:tmpl w:val="C6762414"/>
@@ -1800,10 +2399,129 @@
       </w:rPr>
     </w:lvl>
   </w:abstractNum>
+  <w:abstractNum w:abstractNumId="3" w15:restartNumberingAfterBreak="0">
+    <w:nsid w:val="77832AE5"/>
+    <w:multiLevelType w:val="hybridMultilevel"/>
+    <w:tmpl w:val="916C4342"/>
+    <w:lvl w:ilvl="0" w:tplc="04090001">
+      <w:start w:val="1"/>
+      <w:numFmt w:val="bullet"/>
+      <w:lvlText w:val=""/>
+      <w:lvlJc w:val="left"/>
+      <w:pPr>
+        <w:ind w:left="720" w:hanging="360"/>
+      </w:pPr>
+      <w:rPr>
+        <w:rFonts w:ascii="Symbol" w:hAnsi="Symbol" w:hint="default"/>
+      </w:rPr>
+    </w:lvl>
+    <w:lvl w:ilvl="1" w:tplc="04090003">
+      <w:start w:val="1"/>
+      <w:numFmt w:val="bullet"/>
+      <w:lvlText w:val="o"/>
+      <w:lvlJc w:val="left"/>
+      <w:pPr>
+        <w:ind w:left="1440" w:hanging="360"/>
+      </w:pPr>
+      <w:rPr>
+        <w:rFonts w:ascii="Courier New" w:hAnsi="Courier New" w:cs="Courier New" w:hint="default"/>
+      </w:rPr>
+    </w:lvl>
+    <w:lvl w:ilvl="2" w:tplc="04090005" w:tentative="1">
+      <w:start w:val="1"/>
+      <w:numFmt w:val="bullet"/>
+      <w:lvlText w:val=""/>
+      <w:lvlJc w:val="left"/>
+      <w:pPr>
+        <w:ind w:left="2160" w:hanging="360"/>
+      </w:pPr>
+      <w:rPr>
+        <w:rFonts w:ascii="Wingdings" w:hAnsi="Wingdings" w:hint="default"/>
+      </w:rPr>
+    </w:lvl>
+    <w:lvl w:ilvl="3" w:tplc="04090001" w:tentative="1">
+      <w:start w:val="1"/>
+      <w:numFmt w:val="bullet"/>
+      <w:lvlText w:val=""/>
+      <w:lvlJc w:val="left"/>
+      <w:pPr>
+        <w:ind w:left="2880" w:hanging="360"/>
+      </w:pPr>
+      <w:rPr>
+        <w:rFonts w:ascii="Symbol" w:hAnsi="Symbol" w:hint="default"/>
+      </w:rPr>
+    </w:lvl>
+    <w:lvl w:ilvl="4" w:tplc="04090003" w:tentative="1">
+      <w:start w:val="1"/>
+      <w:numFmt w:val="bullet"/>
+      <w:lvlText w:val="o"/>
+      <w:lvlJc w:val="left"/>
+      <w:pPr>
+        <w:ind w:left="3600" w:hanging="360"/>
+      </w:pPr>
+      <w:rPr>
+        <w:rFonts w:ascii="Courier New" w:hAnsi="Courier New" w:cs="Courier New" w:hint="default"/>
+      </w:rPr>
+    </w:lvl>
+    <w:lvl w:ilvl="5" w:tplc="04090005" w:tentative="1">
+      <w:start w:val="1"/>
+      <w:numFmt w:val="bullet"/>
+      <w:lvlText w:val=""/>
+      <w:lvlJc w:val="left"/>
+      <w:pPr>
+        <w:ind w:left="4320" w:hanging="360"/>
+      </w:pPr>
+      <w:rPr>
+        <w:rFonts w:ascii="Wingdings" w:hAnsi="Wingdings" w:hint="default"/>
+      </w:rPr>
+    </w:lvl>
+    <w:lvl w:ilvl="6" w:tplc="04090001" w:tentative="1">
+      <w:start w:val="1"/>
+      <w:numFmt w:val="bullet"/>
+      <w:lvlText w:val=""/>
+      <w:lvlJc w:val="left"/>
+      <w:pPr>
+        <w:ind w:left="5040" w:hanging="360"/>
+      </w:pPr>
+      <w:rPr>
+        <w:rFonts w:ascii="Symbol" w:hAnsi="Symbol" w:hint="default"/>
+      </w:rPr>
+    </w:lvl>
+    <w:lvl w:ilvl="7" w:tplc="04090003" w:tentative="1">
+      <w:start w:val="1"/>
+      <w:numFmt w:val="bullet"/>
+      <w:lvlText w:val="o"/>
+      <w:lvlJc w:val="left"/>
+      <w:pPr>
+        <w:ind w:left="5760" w:hanging="360"/>
+      </w:pPr>
+      <w:rPr>
+        <w:rFonts w:ascii="Courier New" w:hAnsi="Courier New" w:cs="Courier New" w:hint="default"/>
+      </w:rPr>
+    </w:lvl>
+    <w:lvl w:ilvl="8" w:tplc="04090005" w:tentative="1">
+      <w:start w:val="1"/>
+      <w:numFmt w:val="bullet"/>
+      <w:lvlText w:val=""/>
+      <w:lvlJc w:val="left"/>
+      <w:pPr>
+        <w:ind w:left="6480" w:hanging="360"/>
+      </w:pPr>
+      <w:rPr>
+        <w:rFonts w:ascii="Wingdings" w:hAnsi="Wingdings" w:hint="default"/>
+      </w:rPr>
+    </w:lvl>
+  </w:abstractNum>
   <w:num w:numId="1">
+    <w:abstractNumId w:val="2"/>
+  </w:num>
+  <w:num w:numId="2">
     <w:abstractNumId w:val="1"/>
   </w:num>
-  <w:num w:numId="2">
+  <w:num w:numId="3">
+    <w:abstractNumId w:val="3"/>
+  </w:num>
+  <w:num w:numId="4">
     <w:abstractNumId w:val="0"/>
   </w:num>
 </w:numbering>
@@ -1932,6 +2650,7 @@
     <w:lsdException w:name="HTML Sample" w:semiHidden="1" w:unhideWhenUsed="1"/>
     <w:lsdException w:name="HTML Typewriter" w:semiHidden="1" w:unhideWhenUsed="1"/>
     <w:lsdException w:name="HTML Variable" w:semiHidden="1" w:unhideWhenUsed="1"/>
+    <w:lsdException w:name="Normal Table" w:semiHidden="1" w:unhideWhenUsed="1"/>
     <w:lsdException w:name="annotation subject" w:semiHidden="1" w:unhideWhenUsed="1"/>
     <w:lsdException w:name="No List" w:semiHidden="1" w:unhideWhenUsed="1"/>
     <w:lsdException w:name="Outline List 1" w:semiHidden="1" w:unhideWhenUsed="1"/>
@@ -1975,8 +2694,10 @@
     <w:lsdException w:name="Table Elegant" w:semiHidden="1" w:unhideWhenUsed="1"/>
     <w:lsdException w:name="Table Professional" w:semiHidden="1" w:unhideWhenUsed="1"/>
     <w:lsdException w:name="Table Subtle 1" w:semiHidden="1" w:unhideWhenUsed="1"/>
+    <w:lsdException w:name="Table Subtle 2" w:semiHidden="1" w:unhideWhenUsed="1"/>
     <w:lsdException w:name="Table Web 1" w:semiHidden="1" w:unhideWhenUsed="1"/>
     <w:lsdException w:name="Table Web 2" w:semiHidden="1" w:unhideWhenUsed="1"/>
+    <w:lsdException w:name="Table Web 3" w:semiHidden="1" w:unhideWhenUsed="1"/>
     <w:lsdException w:name="Balloon Text" w:semiHidden="1" w:unhideWhenUsed="1"/>
     <w:lsdException w:name="Table Grid" w:uiPriority="39"/>
     <w:lsdException w:name="Table Theme" w:semiHidden="1" w:unhideWhenUsed="1"/>

--- a/Notes/Notes.docx
+++ b/Notes/Notes.docx
@@ -2045,6 +2045,1220 @@
         </w:rPr>
         <w:t>Testing will help guarantee that your code works well and wont fail during runtime</w:t>
       </w:r>
+    </w:p>
+    <w:p>
+      <w:pPr>
+        <w:rPr>
+          <w:rFonts w:ascii="Times New Roman" w:hAnsi="Times New Roman" w:cs="Times New Roman"/>
+          <w:sz w:val="24"/>
+          <w:szCs w:val="24"/>
+        </w:rPr>
+      </w:pPr>
+      <w:r>
+        <w:rPr>
+          <w:rFonts w:ascii="Times New Roman" w:hAnsi="Times New Roman" w:cs="Times New Roman"/>
+          <w:sz w:val="24"/>
+          <w:szCs w:val="24"/>
+        </w:rPr>
+        <w:t>4/11/19</w:t>
+      </w:r>
+    </w:p>
+    <w:p>
+      <w:pPr>
+        <w:pStyle w:val="ListParagraph"/>
+        <w:numPr>
+          <w:ilvl w:val="0"/>
+          <w:numId w:val="5"/>
+        </w:numPr>
+        <w:rPr>
+          <w:rFonts w:ascii="Times New Roman" w:hAnsi="Times New Roman" w:cs="Times New Roman"/>
+          <w:sz w:val="24"/>
+          <w:szCs w:val="24"/>
+        </w:rPr>
+      </w:pPr>
+      <w:r>
+        <w:rPr>
+          <w:rFonts w:ascii="Times New Roman" w:hAnsi="Times New Roman" w:cs="Times New Roman"/>
+          <w:sz w:val="24"/>
+          <w:szCs w:val="24"/>
+        </w:rPr>
+        <w:t>Java Collections Framework (JCF)</w:t>
+      </w:r>
+    </w:p>
+    <w:p>
+      <w:pPr>
+        <w:pStyle w:val="ListParagraph"/>
+        <w:numPr>
+          <w:ilvl w:val="1"/>
+          <w:numId w:val="5"/>
+        </w:numPr>
+        <w:rPr>
+          <w:rFonts w:ascii="Times New Roman" w:hAnsi="Times New Roman" w:cs="Times New Roman"/>
+          <w:sz w:val="24"/>
+          <w:szCs w:val="24"/>
+        </w:rPr>
+      </w:pPr>
+      <w:r>
+        <w:rPr>
+          <w:rFonts w:ascii="Times New Roman" w:hAnsi="Times New Roman" w:cs="Times New Roman"/>
+          <w:sz w:val="24"/>
+          <w:szCs w:val="24"/>
+        </w:rPr>
+        <w:t>Be able to create and manipulate parameterized collections</w:t>
+      </w:r>
+    </w:p>
+    <w:p>
+      <w:pPr>
+        <w:pStyle w:val="ListParagraph"/>
+        <w:numPr>
+          <w:ilvl w:val="1"/>
+          <w:numId w:val="5"/>
+        </w:numPr>
+        <w:rPr>
+          <w:rFonts w:ascii="Times New Roman" w:hAnsi="Times New Roman" w:cs="Times New Roman"/>
+          <w:sz w:val="24"/>
+          <w:szCs w:val="24"/>
+        </w:rPr>
+      </w:pPr>
+      <w:r>
+        <w:rPr>
+          <w:rFonts w:ascii="Times New Roman" w:hAnsi="Times New Roman" w:cs="Times New Roman"/>
+          <w:sz w:val="24"/>
+          <w:szCs w:val="24"/>
+        </w:rPr>
+        <w:t xml:space="preserve">Compare the </w:t>
+      </w:r>
+      <w:proofErr w:type="spellStart"/>
+      <w:r>
+        <w:rPr>
+          <w:rFonts w:ascii="Times New Roman" w:hAnsi="Times New Roman" w:cs="Times New Roman"/>
+          <w:sz w:val="24"/>
+          <w:szCs w:val="24"/>
+        </w:rPr>
+        <w:t>ArrayList</w:t>
+      </w:r>
+      <w:proofErr w:type="spellEnd"/>
+      <w:r>
+        <w:rPr>
+          <w:rFonts w:ascii="Times New Roman" w:hAnsi="Times New Roman" w:cs="Times New Roman"/>
+          <w:sz w:val="24"/>
+          <w:szCs w:val="24"/>
+        </w:rPr>
+        <w:t xml:space="preserve"> and LinkedList implementations of the List interface</w:t>
+      </w:r>
+    </w:p>
+    <w:p>
+      <w:pPr>
+        <w:pStyle w:val="ListParagraph"/>
+        <w:numPr>
+          <w:ilvl w:val="1"/>
+          <w:numId w:val="5"/>
+        </w:numPr>
+        <w:rPr>
+          <w:rFonts w:ascii="Times New Roman" w:hAnsi="Times New Roman" w:cs="Times New Roman"/>
+          <w:sz w:val="24"/>
+          <w:szCs w:val="24"/>
+        </w:rPr>
+      </w:pPr>
+      <w:r>
+        <w:rPr>
+          <w:rFonts w:ascii="Times New Roman" w:hAnsi="Times New Roman" w:cs="Times New Roman"/>
+          <w:sz w:val="24"/>
+          <w:szCs w:val="24"/>
+        </w:rPr>
+        <w:t>Discuss the differences between a list and a set, and a set and a map</w:t>
+      </w:r>
+    </w:p>
+    <w:p>
+      <w:pPr>
+        <w:pStyle w:val="ListParagraph"/>
+        <w:numPr>
+          <w:ilvl w:val="1"/>
+          <w:numId w:val="5"/>
+        </w:numPr>
+        <w:rPr>
+          <w:rFonts w:ascii="Times New Roman" w:hAnsi="Times New Roman" w:cs="Times New Roman"/>
+          <w:sz w:val="24"/>
+          <w:szCs w:val="24"/>
+        </w:rPr>
+      </w:pPr>
+      <w:r>
+        <w:rPr>
+          <w:rFonts w:ascii="Times New Roman" w:hAnsi="Times New Roman" w:cs="Times New Roman"/>
+          <w:sz w:val="24"/>
+          <w:szCs w:val="24"/>
+        </w:rPr>
+        <w:t>Review boxing/unboxing and the enhanced for statement</w:t>
+      </w:r>
+    </w:p>
+    <w:p>
+      <w:pPr>
+        <w:pStyle w:val="ListParagraph"/>
+        <w:numPr>
+          <w:ilvl w:val="0"/>
+          <w:numId w:val="5"/>
+        </w:numPr>
+        <w:rPr>
+          <w:rFonts w:ascii="Times New Roman" w:hAnsi="Times New Roman" w:cs="Times New Roman"/>
+          <w:sz w:val="24"/>
+          <w:szCs w:val="24"/>
+        </w:rPr>
+      </w:pPr>
+      <w:r>
+        <w:rPr>
+          <w:rFonts w:ascii="Times New Roman" w:hAnsi="Times New Roman" w:cs="Times New Roman"/>
+          <w:sz w:val="24"/>
+          <w:szCs w:val="24"/>
+        </w:rPr>
+        <w:t>A collection is an object that is composed of individual elements</w:t>
+      </w:r>
+    </w:p>
+    <w:p>
+      <w:pPr>
+        <w:pStyle w:val="ListParagraph"/>
+        <w:numPr>
+          <w:ilvl w:val="1"/>
+          <w:numId w:val="5"/>
+        </w:numPr>
+        <w:rPr>
+          <w:rFonts w:ascii="Times New Roman" w:hAnsi="Times New Roman" w:cs="Times New Roman"/>
+          <w:sz w:val="24"/>
+          <w:szCs w:val="24"/>
+        </w:rPr>
+      </w:pPr>
+      <w:r>
+        <w:rPr>
+          <w:rFonts w:ascii="Times New Roman" w:hAnsi="Times New Roman" w:cs="Times New Roman"/>
+          <w:sz w:val="24"/>
+          <w:szCs w:val="24"/>
+        </w:rPr>
+        <w:t>For example, an array is a collection</w:t>
+      </w:r>
+    </w:p>
+    <w:p>
+      <w:pPr>
+        <w:pStyle w:val="ListParagraph"/>
+        <w:numPr>
+          <w:ilvl w:val="0"/>
+          <w:numId w:val="5"/>
+        </w:numPr>
+        <w:rPr>
+          <w:rFonts w:ascii="Times New Roman" w:hAnsi="Times New Roman" w:cs="Times New Roman"/>
+          <w:sz w:val="24"/>
+          <w:szCs w:val="24"/>
+        </w:rPr>
+      </w:pPr>
+      <w:r>
+        <w:rPr>
+          <w:rFonts w:ascii="Times New Roman" w:hAnsi="Times New Roman" w:cs="Times New Roman"/>
+          <w:sz w:val="24"/>
+          <w:szCs w:val="24"/>
+        </w:rPr>
+        <w:t>An array is a random-access storage structure: any element can be accessed immediately</w:t>
+      </w:r>
+    </w:p>
+    <w:p>
+      <w:pPr>
+        <w:pStyle w:val="ListParagraph"/>
+        <w:numPr>
+          <w:ilvl w:val="0"/>
+          <w:numId w:val="5"/>
+        </w:numPr>
+        <w:rPr>
+          <w:rFonts w:ascii="Times New Roman" w:hAnsi="Times New Roman" w:cs="Times New Roman"/>
+          <w:sz w:val="24"/>
+          <w:szCs w:val="24"/>
+        </w:rPr>
+      </w:pPr>
+      <w:r>
+        <w:rPr>
+          <w:rFonts w:ascii="Times New Roman" w:hAnsi="Times New Roman" w:cs="Times New Roman"/>
+          <w:sz w:val="24"/>
+          <w:szCs w:val="24"/>
+        </w:rPr>
+        <w:t>Drawbacks to an array</w:t>
+      </w:r>
+    </w:p>
+    <w:p>
+      <w:pPr>
+        <w:pStyle w:val="ListParagraph"/>
+        <w:numPr>
+          <w:ilvl w:val="1"/>
+          <w:numId w:val="5"/>
+        </w:numPr>
+        <w:rPr>
+          <w:rFonts w:ascii="Times New Roman" w:hAnsi="Times New Roman" w:cs="Times New Roman"/>
+          <w:sz w:val="24"/>
+          <w:szCs w:val="24"/>
+        </w:rPr>
+      </w:pPr>
+      <w:r>
+        <w:rPr>
+          <w:rFonts w:ascii="Times New Roman" w:hAnsi="Times New Roman" w:cs="Times New Roman"/>
+          <w:sz w:val="24"/>
+          <w:szCs w:val="24"/>
+        </w:rPr>
+        <w:t>Size is not dynamic</w:t>
+      </w:r>
+    </w:p>
+    <w:p>
+      <w:pPr>
+        <w:pStyle w:val="ListParagraph"/>
+        <w:numPr>
+          <w:ilvl w:val="2"/>
+          <w:numId w:val="5"/>
+        </w:numPr>
+        <w:rPr>
+          <w:rFonts w:ascii="Times New Roman" w:hAnsi="Times New Roman" w:cs="Times New Roman"/>
+          <w:sz w:val="24"/>
+          <w:szCs w:val="24"/>
+        </w:rPr>
+      </w:pPr>
+      <w:r>
+        <w:rPr>
+          <w:rFonts w:ascii="Times New Roman" w:hAnsi="Times New Roman" w:cs="Times New Roman"/>
+          <w:sz w:val="24"/>
+          <w:szCs w:val="24"/>
+        </w:rPr>
+        <w:t>Too big and you waste space</w:t>
+      </w:r>
+    </w:p>
+    <w:p>
+      <w:pPr>
+        <w:pStyle w:val="ListParagraph"/>
+        <w:numPr>
+          <w:ilvl w:val="2"/>
+          <w:numId w:val="5"/>
+        </w:numPr>
+        <w:rPr>
+          <w:rFonts w:ascii="Times New Roman" w:hAnsi="Times New Roman" w:cs="Times New Roman"/>
+          <w:sz w:val="24"/>
+          <w:szCs w:val="24"/>
+        </w:rPr>
+      </w:pPr>
+      <w:r>
+        <w:rPr>
+          <w:rFonts w:ascii="Times New Roman" w:hAnsi="Times New Roman" w:cs="Times New Roman"/>
+          <w:sz w:val="24"/>
+          <w:szCs w:val="24"/>
+        </w:rPr>
+        <w:t xml:space="preserve">Too small and you </w:t>
+      </w:r>
+      <w:proofErr w:type="gramStart"/>
+      <w:r>
+        <w:rPr>
+          <w:rFonts w:ascii="Times New Roman" w:hAnsi="Times New Roman" w:cs="Times New Roman"/>
+          <w:sz w:val="24"/>
+          <w:szCs w:val="24"/>
+        </w:rPr>
+        <w:t>have to</w:t>
+      </w:r>
+      <w:proofErr w:type="gramEnd"/>
+      <w:r>
+        <w:rPr>
+          <w:rFonts w:ascii="Times New Roman" w:hAnsi="Times New Roman" w:cs="Times New Roman"/>
+          <w:sz w:val="24"/>
+          <w:szCs w:val="24"/>
+        </w:rPr>
+        <w:t xml:space="preserve"> move everything from one array to another</w:t>
+      </w:r>
+    </w:p>
+    <w:p>
+      <w:pPr>
+        <w:pStyle w:val="ListParagraph"/>
+        <w:numPr>
+          <w:ilvl w:val="1"/>
+          <w:numId w:val="5"/>
+        </w:numPr>
+        <w:rPr>
+          <w:rFonts w:ascii="Times New Roman" w:hAnsi="Times New Roman" w:cs="Times New Roman"/>
+          <w:sz w:val="24"/>
+          <w:szCs w:val="24"/>
+        </w:rPr>
+      </w:pPr>
+      <w:r>
+        <w:rPr>
+          <w:rFonts w:ascii="Times New Roman" w:hAnsi="Times New Roman" w:cs="Times New Roman"/>
+          <w:sz w:val="24"/>
+          <w:szCs w:val="24"/>
+        </w:rPr>
+        <w:t>Can’t have different types of objects in your array</w:t>
+      </w:r>
+    </w:p>
+    <w:p>
+      <w:pPr>
+        <w:pStyle w:val="ListParagraph"/>
+        <w:numPr>
+          <w:ilvl w:val="1"/>
+          <w:numId w:val="5"/>
+        </w:numPr>
+        <w:rPr>
+          <w:rFonts w:ascii="Times New Roman" w:hAnsi="Times New Roman" w:cs="Times New Roman"/>
+          <w:sz w:val="24"/>
+          <w:szCs w:val="24"/>
+        </w:rPr>
+      </w:pPr>
+      <w:r>
+        <w:rPr>
+          <w:rFonts w:ascii="Times New Roman" w:hAnsi="Times New Roman" w:cs="Times New Roman"/>
+          <w:sz w:val="24"/>
+          <w:szCs w:val="24"/>
+        </w:rPr>
+        <w:t>Array accessing is always Big-O linear at least</w:t>
+      </w:r>
+    </w:p>
+    <w:p>
+      <w:pPr>
+        <w:rPr>
+          <w:rFonts w:ascii="Times New Roman" w:hAnsi="Times New Roman" w:cs="Times New Roman"/>
+          <w:sz w:val="24"/>
+          <w:szCs w:val="24"/>
+        </w:rPr>
+      </w:pPr>
+      <w:r>
+        <w:rPr>
+          <w:rFonts w:ascii="Times New Roman" w:hAnsi="Times New Roman" w:cs="Times New Roman"/>
+          <w:sz w:val="24"/>
+          <w:szCs w:val="24"/>
+        </w:rPr>
+        <w:t>4/15/2019</w:t>
+      </w:r>
+    </w:p>
+    <w:p>
+      <w:pPr>
+        <w:pStyle w:val="ListParagraph"/>
+        <w:numPr>
+          <w:ilvl w:val="0"/>
+          <w:numId w:val="6"/>
+        </w:numPr>
+        <w:rPr>
+          <w:rFonts w:ascii="Times New Roman" w:hAnsi="Times New Roman" w:cs="Times New Roman"/>
+          <w:sz w:val="24"/>
+          <w:szCs w:val="24"/>
+        </w:rPr>
+      </w:pPr>
+      <w:r>
+        <w:rPr>
+          <w:rFonts w:ascii="Times New Roman" w:hAnsi="Times New Roman" w:cs="Times New Roman"/>
+          <w:sz w:val="24"/>
+          <w:szCs w:val="24"/>
+        </w:rPr>
+        <w:t xml:space="preserve">Two different kinds of </w:t>
+      </w:r>
+      <w:r>
+        <w:rPr>
+          <w:rFonts w:ascii="Times New Roman" w:hAnsi="Times New Roman" w:cs="Times New Roman"/>
+          <w:sz w:val="24"/>
+          <w:szCs w:val="24"/>
+        </w:rPr>
+        <w:t>C</w:t>
+      </w:r>
+      <w:r>
+        <w:rPr>
+          <w:rFonts w:ascii="Times New Roman" w:hAnsi="Times New Roman" w:cs="Times New Roman"/>
+          <w:sz w:val="24"/>
+          <w:szCs w:val="24"/>
+        </w:rPr>
+        <w:t>ollection classes</w:t>
+      </w:r>
+    </w:p>
+    <w:p>
+      <w:pPr>
+        <w:pStyle w:val="ListParagraph"/>
+        <w:numPr>
+          <w:ilvl w:val="1"/>
+          <w:numId w:val="6"/>
+        </w:numPr>
+        <w:rPr>
+          <w:rFonts w:ascii="Times New Roman" w:hAnsi="Times New Roman" w:cs="Times New Roman"/>
+          <w:sz w:val="24"/>
+          <w:szCs w:val="24"/>
+        </w:rPr>
+      </w:pPr>
+      <w:r>
+        <w:rPr>
+          <w:rFonts w:ascii="Times New Roman" w:hAnsi="Times New Roman" w:cs="Times New Roman"/>
+          <w:sz w:val="24"/>
+          <w:szCs w:val="24"/>
+        </w:rPr>
+        <w:t>Contiguous</w:t>
+      </w:r>
+    </w:p>
+    <w:p>
+      <w:pPr>
+        <w:pStyle w:val="ListParagraph"/>
+        <w:numPr>
+          <w:ilvl w:val="2"/>
+          <w:numId w:val="6"/>
+        </w:numPr>
+        <w:rPr>
+          <w:rFonts w:ascii="Times New Roman" w:hAnsi="Times New Roman" w:cs="Times New Roman"/>
+          <w:sz w:val="24"/>
+          <w:szCs w:val="24"/>
+        </w:rPr>
+      </w:pPr>
+      <w:proofErr w:type="spellStart"/>
+      <w:r>
+        <w:rPr>
+          <w:rFonts w:ascii="Times New Roman" w:hAnsi="Times New Roman" w:cs="Times New Roman"/>
+          <w:sz w:val="24"/>
+          <w:szCs w:val="24"/>
+        </w:rPr>
+        <w:t>ArrayList</w:t>
+      </w:r>
+      <w:proofErr w:type="spellEnd"/>
+    </w:p>
+    <w:p>
+      <w:pPr>
+        <w:pStyle w:val="ListParagraph"/>
+        <w:numPr>
+          <w:ilvl w:val="2"/>
+          <w:numId w:val="6"/>
+        </w:numPr>
+        <w:rPr>
+          <w:rFonts w:ascii="Times New Roman" w:hAnsi="Times New Roman" w:cs="Times New Roman"/>
+          <w:sz w:val="24"/>
+          <w:szCs w:val="24"/>
+        </w:rPr>
+      </w:pPr>
+      <w:r>
+        <w:rPr>
+          <w:rFonts w:ascii="Times New Roman" w:hAnsi="Times New Roman" w:cs="Times New Roman"/>
+          <w:sz w:val="24"/>
+          <w:szCs w:val="24"/>
+        </w:rPr>
+        <w:t>Stack</w:t>
+      </w:r>
+    </w:p>
+    <w:p>
+      <w:pPr>
+        <w:pStyle w:val="ListParagraph"/>
+        <w:numPr>
+          <w:ilvl w:val="2"/>
+          <w:numId w:val="6"/>
+        </w:numPr>
+        <w:rPr>
+          <w:rFonts w:ascii="Times New Roman" w:hAnsi="Times New Roman" w:cs="Times New Roman"/>
+          <w:sz w:val="24"/>
+          <w:szCs w:val="24"/>
+        </w:rPr>
+      </w:pPr>
+      <w:proofErr w:type="spellStart"/>
+      <w:r>
+        <w:rPr>
+          <w:rFonts w:ascii="Times New Roman" w:hAnsi="Times New Roman" w:cs="Times New Roman"/>
+          <w:sz w:val="24"/>
+          <w:szCs w:val="24"/>
+        </w:rPr>
+        <w:t>PriorityQueue</w:t>
+      </w:r>
+      <w:proofErr w:type="spellEnd"/>
+    </w:p>
+    <w:p>
+      <w:pPr>
+        <w:pStyle w:val="ListParagraph"/>
+        <w:numPr>
+          <w:ilvl w:val="2"/>
+          <w:numId w:val="6"/>
+        </w:numPr>
+        <w:rPr>
+          <w:rFonts w:ascii="Times New Roman" w:hAnsi="Times New Roman" w:cs="Times New Roman"/>
+          <w:sz w:val="24"/>
+          <w:szCs w:val="24"/>
+        </w:rPr>
+      </w:pPr>
+      <w:proofErr w:type="spellStart"/>
+      <w:r>
+        <w:rPr>
+          <w:rFonts w:ascii="Times New Roman" w:hAnsi="Times New Roman" w:cs="Times New Roman"/>
+          <w:sz w:val="24"/>
+          <w:szCs w:val="24"/>
+        </w:rPr>
+        <w:t>ArrayCollection</w:t>
+      </w:r>
+      <w:proofErr w:type="spellEnd"/>
+    </w:p>
+    <w:p>
+      <w:pPr>
+        <w:pStyle w:val="ListParagraph"/>
+        <w:numPr>
+          <w:ilvl w:val="1"/>
+          <w:numId w:val="6"/>
+        </w:numPr>
+        <w:rPr>
+          <w:rFonts w:ascii="Times New Roman" w:hAnsi="Times New Roman" w:cs="Times New Roman"/>
+          <w:sz w:val="24"/>
+          <w:szCs w:val="24"/>
+        </w:rPr>
+      </w:pPr>
+      <w:r>
+        <w:rPr>
+          <w:rFonts w:ascii="Times New Roman" w:hAnsi="Times New Roman" w:cs="Times New Roman"/>
+          <w:sz w:val="24"/>
+          <w:szCs w:val="24"/>
+        </w:rPr>
+        <w:t>Linked</w:t>
+      </w:r>
+    </w:p>
+    <w:p>
+      <w:pPr>
+        <w:pStyle w:val="ListParagraph"/>
+        <w:numPr>
+          <w:ilvl w:val="2"/>
+          <w:numId w:val="6"/>
+        </w:numPr>
+        <w:rPr>
+          <w:rFonts w:ascii="Times New Roman" w:hAnsi="Times New Roman" w:cs="Times New Roman"/>
+          <w:sz w:val="24"/>
+          <w:szCs w:val="24"/>
+        </w:rPr>
+      </w:pPr>
+      <w:r>
+        <w:rPr>
+          <w:rFonts w:ascii="Times New Roman" w:hAnsi="Times New Roman" w:cs="Times New Roman"/>
+          <w:sz w:val="24"/>
+          <w:szCs w:val="24"/>
+        </w:rPr>
+        <w:t>Stack</w:t>
+      </w:r>
+    </w:p>
+    <w:p>
+      <w:pPr>
+        <w:pStyle w:val="ListParagraph"/>
+        <w:numPr>
+          <w:ilvl w:val="2"/>
+          <w:numId w:val="6"/>
+        </w:numPr>
+        <w:rPr>
+          <w:rFonts w:ascii="Times New Roman" w:hAnsi="Times New Roman" w:cs="Times New Roman"/>
+          <w:sz w:val="24"/>
+          <w:szCs w:val="24"/>
+        </w:rPr>
+      </w:pPr>
+      <w:r>
+        <w:rPr>
+          <w:rFonts w:ascii="Times New Roman" w:hAnsi="Times New Roman" w:cs="Times New Roman"/>
+          <w:sz w:val="24"/>
+          <w:szCs w:val="24"/>
+        </w:rPr>
+        <w:t>Queue</w:t>
+      </w:r>
+    </w:p>
+    <w:p>
+      <w:pPr>
+        <w:pStyle w:val="ListParagraph"/>
+        <w:numPr>
+          <w:ilvl w:val="2"/>
+          <w:numId w:val="6"/>
+        </w:numPr>
+        <w:rPr>
+          <w:rFonts w:ascii="Times New Roman" w:hAnsi="Times New Roman" w:cs="Times New Roman"/>
+          <w:sz w:val="24"/>
+          <w:szCs w:val="24"/>
+        </w:rPr>
+      </w:pPr>
+      <w:r>
+        <w:rPr>
+          <w:rFonts w:ascii="Times New Roman" w:hAnsi="Times New Roman" w:cs="Times New Roman"/>
+          <w:sz w:val="24"/>
+          <w:szCs w:val="24"/>
+        </w:rPr>
+        <w:t>Associative arrays</w:t>
+      </w:r>
+    </w:p>
+    <w:p>
+      <w:pPr>
+        <w:pStyle w:val="ListParagraph"/>
+        <w:numPr>
+          <w:ilvl w:val="3"/>
+          <w:numId w:val="6"/>
+        </w:numPr>
+        <w:rPr>
+          <w:rFonts w:ascii="Times New Roman" w:hAnsi="Times New Roman" w:cs="Times New Roman"/>
+          <w:sz w:val="24"/>
+          <w:szCs w:val="24"/>
+        </w:rPr>
+      </w:pPr>
+      <w:r>
+        <w:rPr>
+          <w:rFonts w:ascii="Times New Roman" w:hAnsi="Times New Roman" w:cs="Times New Roman"/>
+          <w:sz w:val="24"/>
+          <w:szCs w:val="24"/>
+        </w:rPr>
+        <w:t>Map</w:t>
+      </w:r>
+    </w:p>
+    <w:p>
+      <w:pPr>
+        <w:pStyle w:val="ListParagraph"/>
+        <w:numPr>
+          <w:ilvl w:val="3"/>
+          <w:numId w:val="6"/>
+        </w:numPr>
+        <w:rPr>
+          <w:rFonts w:ascii="Times New Roman" w:hAnsi="Times New Roman" w:cs="Times New Roman"/>
+          <w:sz w:val="24"/>
+          <w:szCs w:val="24"/>
+        </w:rPr>
+      </w:pPr>
+      <w:r>
+        <w:rPr>
+          <w:rFonts w:ascii="Times New Roman" w:hAnsi="Times New Roman" w:cs="Times New Roman"/>
+          <w:sz w:val="24"/>
+          <w:szCs w:val="24"/>
+        </w:rPr>
+        <w:t>Symbol table</w:t>
+      </w:r>
+    </w:p>
+    <w:p>
+      <w:pPr>
+        <w:pStyle w:val="ListParagraph"/>
+        <w:numPr>
+          <w:ilvl w:val="3"/>
+          <w:numId w:val="6"/>
+        </w:numPr>
+        <w:rPr>
+          <w:rFonts w:ascii="Times New Roman" w:hAnsi="Times New Roman" w:cs="Times New Roman"/>
+          <w:sz w:val="24"/>
+          <w:szCs w:val="24"/>
+        </w:rPr>
+      </w:pPr>
+      <w:r>
+        <w:rPr>
+          <w:rFonts w:ascii="Times New Roman" w:hAnsi="Times New Roman" w:cs="Times New Roman"/>
+          <w:sz w:val="24"/>
+          <w:szCs w:val="24"/>
+        </w:rPr>
+        <w:t>Dictionary</w:t>
+      </w:r>
+    </w:p>
+    <w:p>
+      <w:pPr>
+        <w:pStyle w:val="ListParagraph"/>
+        <w:numPr>
+          <w:ilvl w:val="2"/>
+          <w:numId w:val="6"/>
+        </w:numPr>
+        <w:rPr>
+          <w:rFonts w:ascii="Times New Roman" w:hAnsi="Times New Roman" w:cs="Times New Roman"/>
+          <w:sz w:val="24"/>
+          <w:szCs w:val="24"/>
+        </w:rPr>
+      </w:pPr>
+      <w:r>
+        <w:rPr>
+          <w:rFonts w:ascii="Times New Roman" w:hAnsi="Times New Roman" w:cs="Times New Roman"/>
+          <w:sz w:val="24"/>
+          <w:szCs w:val="24"/>
+        </w:rPr>
+        <w:t>S-Expressions</w:t>
+      </w:r>
+    </w:p>
+    <w:p>
+      <w:pPr>
+        <w:pStyle w:val="ListParagraph"/>
+        <w:numPr>
+          <w:ilvl w:val="3"/>
+          <w:numId w:val="6"/>
+        </w:numPr>
+        <w:rPr>
+          <w:rFonts w:ascii="Times New Roman" w:hAnsi="Times New Roman" w:cs="Times New Roman"/>
+          <w:sz w:val="24"/>
+          <w:szCs w:val="24"/>
+        </w:rPr>
+      </w:pPr>
+      <w:r>
+        <w:rPr>
+          <w:rFonts w:ascii="Times New Roman" w:hAnsi="Times New Roman" w:cs="Times New Roman"/>
+          <w:sz w:val="24"/>
+          <w:szCs w:val="24"/>
+        </w:rPr>
+        <w:t>Nested list</w:t>
+      </w:r>
+    </w:p>
+    <w:p>
+      <w:pPr>
+        <w:pStyle w:val="ListParagraph"/>
+        <w:numPr>
+          <w:ilvl w:val="3"/>
+          <w:numId w:val="6"/>
+        </w:numPr>
+        <w:rPr>
+          <w:rFonts w:ascii="Times New Roman" w:hAnsi="Times New Roman" w:cs="Times New Roman"/>
+          <w:sz w:val="24"/>
+          <w:szCs w:val="24"/>
+        </w:rPr>
+      </w:pPr>
+      <w:r>
+        <w:rPr>
+          <w:rFonts w:ascii="Times New Roman" w:hAnsi="Times New Roman" w:cs="Times New Roman"/>
+          <w:sz w:val="24"/>
+          <w:szCs w:val="24"/>
+        </w:rPr>
+        <w:t>Tree structure</w:t>
+      </w:r>
+    </w:p>
+    <w:p>
+      <w:pPr>
+        <w:pStyle w:val="ListParagraph"/>
+        <w:numPr>
+          <w:ilvl w:val="0"/>
+          <w:numId w:val="6"/>
+        </w:numPr>
+        <w:rPr>
+          <w:rFonts w:ascii="Times New Roman" w:hAnsi="Times New Roman" w:cs="Times New Roman"/>
+          <w:sz w:val="24"/>
+          <w:szCs w:val="24"/>
+        </w:rPr>
+      </w:pPr>
+      <w:proofErr w:type="spellStart"/>
+      <w:r>
+        <w:rPr>
+          <w:rFonts w:ascii="Times New Roman" w:hAnsi="Times New Roman" w:cs="Times New Roman"/>
+          <w:sz w:val="24"/>
+          <w:szCs w:val="24"/>
+        </w:rPr>
+        <w:t>ArrayList</w:t>
+      </w:r>
+      <w:proofErr w:type="spellEnd"/>
+    </w:p>
+    <w:p>
+      <w:pPr>
+        <w:pStyle w:val="ListParagraph"/>
+        <w:numPr>
+          <w:ilvl w:val="1"/>
+          <w:numId w:val="6"/>
+        </w:numPr>
+        <w:rPr>
+          <w:rFonts w:ascii="Times New Roman" w:hAnsi="Times New Roman" w:cs="Times New Roman"/>
+          <w:sz w:val="24"/>
+          <w:szCs w:val="24"/>
+        </w:rPr>
+      </w:pPr>
+      <w:r>
+        <w:rPr>
+          <w:rFonts w:ascii="Times New Roman" w:hAnsi="Times New Roman" w:cs="Times New Roman"/>
+          <w:sz w:val="24"/>
+          <w:szCs w:val="24"/>
+        </w:rPr>
+        <w:t>Can be a list of any type</w:t>
+      </w:r>
+    </w:p>
+    <w:p>
+      <w:pPr>
+        <w:pStyle w:val="ListParagraph"/>
+        <w:numPr>
+          <w:ilvl w:val="2"/>
+          <w:numId w:val="6"/>
+        </w:numPr>
+        <w:rPr>
+          <w:rFonts w:ascii="Times New Roman" w:hAnsi="Times New Roman" w:cs="Times New Roman"/>
+          <w:sz w:val="24"/>
+          <w:szCs w:val="24"/>
+        </w:rPr>
+      </w:pPr>
+      <w:r>
+        <w:rPr>
+          <w:rFonts w:ascii="Times New Roman" w:hAnsi="Times New Roman" w:cs="Times New Roman"/>
+          <w:sz w:val="24"/>
+          <w:szCs w:val="24"/>
+        </w:rPr>
+        <w:t xml:space="preserve">Integer, String, </w:t>
+      </w:r>
+      <w:proofErr w:type="spellStart"/>
+      <w:r>
+        <w:rPr>
+          <w:rFonts w:ascii="Times New Roman" w:hAnsi="Times New Roman" w:cs="Times New Roman"/>
+          <w:sz w:val="24"/>
+          <w:szCs w:val="24"/>
+        </w:rPr>
+        <w:t>ArrayList</w:t>
+      </w:r>
+      <w:proofErr w:type="spellEnd"/>
+      <w:r>
+        <w:rPr>
+          <w:rFonts w:ascii="Times New Roman" w:hAnsi="Times New Roman" w:cs="Times New Roman"/>
+          <w:sz w:val="24"/>
+          <w:szCs w:val="24"/>
+        </w:rPr>
+        <w:t xml:space="preserve">&lt;&gt;, </w:t>
+      </w:r>
+      <w:proofErr w:type="spellStart"/>
+      <w:r>
+        <w:rPr>
+          <w:rFonts w:ascii="Times New Roman" w:hAnsi="Times New Roman" w:cs="Times New Roman"/>
+          <w:sz w:val="24"/>
+          <w:szCs w:val="24"/>
+        </w:rPr>
+        <w:t>etc</w:t>
+      </w:r>
+      <w:proofErr w:type="spellEnd"/>
+    </w:p>
+    <w:p>
+      <w:pPr>
+        <w:pStyle w:val="ListParagraph"/>
+        <w:numPr>
+          <w:ilvl w:val="1"/>
+          <w:numId w:val="6"/>
+        </w:numPr>
+        <w:rPr>
+          <w:rFonts w:ascii="Times New Roman" w:hAnsi="Times New Roman" w:cs="Times New Roman"/>
+          <w:sz w:val="24"/>
+          <w:szCs w:val="24"/>
+        </w:rPr>
+      </w:pPr>
+      <w:r>
+        <w:rPr>
+          <w:rFonts w:ascii="Times New Roman" w:hAnsi="Times New Roman" w:cs="Times New Roman"/>
+          <w:sz w:val="24"/>
+          <w:szCs w:val="24"/>
+        </w:rPr>
+        <w:t xml:space="preserve">Generic = parameterized </w:t>
+      </w:r>
+    </w:p>
+    <w:p>
+      <w:pPr>
+        <w:pStyle w:val="ListParagraph"/>
+        <w:numPr>
+          <w:ilvl w:val="1"/>
+          <w:numId w:val="6"/>
+        </w:numPr>
+        <w:rPr>
+          <w:rFonts w:ascii="Times New Roman" w:hAnsi="Times New Roman" w:cs="Times New Roman"/>
+          <w:sz w:val="24"/>
+          <w:szCs w:val="24"/>
+        </w:rPr>
+      </w:pPr>
+      <w:r>
+        <w:rPr>
+          <w:rFonts w:ascii="Times New Roman" w:hAnsi="Times New Roman" w:cs="Times New Roman"/>
+          <w:sz w:val="24"/>
+          <w:szCs w:val="24"/>
+        </w:rPr>
+        <w:t xml:space="preserve">Automatically </w:t>
+      </w:r>
+      <w:r>
+        <w:rPr>
+          <w:rFonts w:ascii="Times New Roman" w:hAnsi="Times New Roman" w:cs="Times New Roman"/>
+          <w:sz w:val="24"/>
+          <w:szCs w:val="24"/>
+        </w:rPr>
+        <w:t>expands or contracts</w:t>
+      </w:r>
+    </w:p>
+    <w:p>
+      <w:pPr>
+        <w:pStyle w:val="ListParagraph"/>
+        <w:numPr>
+          <w:ilvl w:val="1"/>
+          <w:numId w:val="6"/>
+        </w:numPr>
+        <w:rPr>
+          <w:rFonts w:ascii="Times New Roman" w:hAnsi="Times New Roman" w:cs="Times New Roman"/>
+          <w:sz w:val="24"/>
+          <w:szCs w:val="24"/>
+        </w:rPr>
+      </w:pPr>
+      <w:r>
+        <w:rPr>
+          <w:rFonts w:ascii="Times New Roman" w:hAnsi="Times New Roman" w:cs="Times New Roman"/>
+          <w:sz w:val="24"/>
+          <w:szCs w:val="24"/>
+        </w:rPr>
+        <w:t xml:space="preserve">Number of elements is </w:t>
+      </w:r>
+      <w:proofErr w:type="spellStart"/>
+      <w:proofErr w:type="gramStart"/>
+      <w:r>
+        <w:rPr>
+          <w:rFonts w:ascii="Times New Roman" w:hAnsi="Times New Roman" w:cs="Times New Roman"/>
+          <w:sz w:val="24"/>
+          <w:szCs w:val="24"/>
+        </w:rPr>
+        <w:t>list.size</w:t>
+      </w:r>
+      <w:proofErr w:type="spellEnd"/>
+      <w:proofErr w:type="gramEnd"/>
+      <w:r>
+        <w:rPr>
+          <w:rFonts w:ascii="Times New Roman" w:hAnsi="Times New Roman" w:cs="Times New Roman"/>
+          <w:sz w:val="24"/>
+          <w:szCs w:val="24"/>
+        </w:rPr>
+        <w:t>()</w:t>
+      </w:r>
+    </w:p>
+    <w:p>
+      <w:pPr>
+        <w:pStyle w:val="ListParagraph"/>
+        <w:numPr>
+          <w:ilvl w:val="1"/>
+          <w:numId w:val="6"/>
+        </w:numPr>
+        <w:rPr>
+          <w:rFonts w:ascii="Times New Roman" w:hAnsi="Times New Roman" w:cs="Times New Roman"/>
+          <w:sz w:val="24"/>
+          <w:szCs w:val="24"/>
+        </w:rPr>
+      </w:pPr>
+      <w:r>
+        <w:rPr>
+          <w:rFonts w:ascii="Times New Roman" w:hAnsi="Times New Roman" w:cs="Times New Roman"/>
+          <w:sz w:val="24"/>
+          <w:szCs w:val="24"/>
+        </w:rPr>
+        <w:t xml:space="preserve">Add by </w:t>
+      </w:r>
+    </w:p>
+    <w:p>
+      <w:pPr>
+        <w:pStyle w:val="ListParagraph"/>
+        <w:numPr>
+          <w:ilvl w:val="2"/>
+          <w:numId w:val="6"/>
+        </w:numPr>
+        <w:rPr>
+          <w:rFonts w:ascii="Times New Roman" w:hAnsi="Times New Roman" w:cs="Times New Roman"/>
+          <w:sz w:val="24"/>
+          <w:szCs w:val="24"/>
+        </w:rPr>
+      </w:pPr>
+      <w:proofErr w:type="spellStart"/>
+      <w:proofErr w:type="gramStart"/>
+      <w:r>
+        <w:rPr>
+          <w:rFonts w:ascii="Times New Roman" w:hAnsi="Times New Roman" w:cs="Times New Roman"/>
+          <w:sz w:val="24"/>
+          <w:szCs w:val="24"/>
+        </w:rPr>
+        <w:t>list.add</w:t>
+      </w:r>
+      <w:proofErr w:type="spellEnd"/>
+      <w:r>
+        <w:rPr>
+          <w:rFonts w:ascii="Times New Roman" w:hAnsi="Times New Roman" w:cs="Times New Roman"/>
+          <w:sz w:val="24"/>
+          <w:szCs w:val="24"/>
+        </w:rPr>
+        <w:t>(</w:t>
+      </w:r>
+      <w:proofErr w:type="gramEnd"/>
+      <w:r>
+        <w:rPr>
+          <w:rFonts w:ascii="Times New Roman" w:hAnsi="Times New Roman" w:cs="Times New Roman"/>
+          <w:sz w:val="24"/>
+          <w:szCs w:val="24"/>
+        </w:rPr>
+        <w:t>new Double(1234.5));</w:t>
+      </w:r>
+    </w:p>
+    <w:p>
+      <w:pPr>
+        <w:pStyle w:val="ListParagraph"/>
+        <w:numPr>
+          <w:ilvl w:val="2"/>
+          <w:numId w:val="6"/>
+        </w:numPr>
+        <w:rPr>
+          <w:rFonts w:ascii="Times New Roman" w:hAnsi="Times New Roman" w:cs="Times New Roman"/>
+          <w:sz w:val="24"/>
+          <w:szCs w:val="24"/>
+        </w:rPr>
+      </w:pPr>
+      <w:proofErr w:type="spellStart"/>
+      <w:proofErr w:type="gramStart"/>
+      <w:r>
+        <w:rPr>
+          <w:rFonts w:ascii="Times New Roman" w:hAnsi="Times New Roman" w:cs="Times New Roman"/>
+          <w:sz w:val="24"/>
+          <w:szCs w:val="24"/>
+        </w:rPr>
+        <w:t>list.add</w:t>
+      </w:r>
+      <w:proofErr w:type="spellEnd"/>
+      <w:r>
+        <w:rPr>
+          <w:rFonts w:ascii="Times New Roman" w:hAnsi="Times New Roman" w:cs="Times New Roman"/>
+          <w:sz w:val="24"/>
+          <w:szCs w:val="24"/>
+        </w:rPr>
+        <w:t>(</w:t>
+      </w:r>
+      <w:proofErr w:type="gramEnd"/>
+      <w:r>
+        <w:rPr>
+          <w:rFonts w:ascii="Times New Roman" w:hAnsi="Times New Roman" w:cs="Times New Roman"/>
+          <w:sz w:val="24"/>
+          <w:szCs w:val="24"/>
+        </w:rPr>
+        <w:t>30, new Double(1234.5));</w:t>
+      </w:r>
+    </w:p>
+    <w:p>
+      <w:pPr>
+        <w:pStyle w:val="ListParagraph"/>
+        <w:numPr>
+          <w:ilvl w:val="3"/>
+          <w:numId w:val="6"/>
+        </w:numPr>
+        <w:rPr>
+          <w:rFonts w:ascii="Times New Roman" w:hAnsi="Times New Roman" w:cs="Times New Roman"/>
+          <w:sz w:val="24"/>
+          <w:szCs w:val="24"/>
+        </w:rPr>
+      </w:pPr>
+      <w:r>
+        <w:rPr>
+          <w:rFonts w:ascii="Times New Roman" w:hAnsi="Times New Roman" w:cs="Times New Roman"/>
+          <w:sz w:val="24"/>
+          <w:szCs w:val="24"/>
+        </w:rPr>
+        <w:t>This adds a new double at index 30 instead of just the end</w:t>
+      </w:r>
+    </w:p>
+    <w:p>
+      <w:pPr>
+        <w:pStyle w:val="ListParagraph"/>
+        <w:numPr>
+          <w:ilvl w:val="1"/>
+          <w:numId w:val="6"/>
+        </w:numPr>
+        <w:rPr>
+          <w:rFonts w:ascii="Times New Roman" w:hAnsi="Times New Roman" w:cs="Times New Roman"/>
+          <w:sz w:val="24"/>
+          <w:szCs w:val="24"/>
+        </w:rPr>
+      </w:pPr>
+      <w:r>
+        <w:rPr>
+          <w:rFonts w:ascii="Times New Roman" w:hAnsi="Times New Roman" w:cs="Times New Roman"/>
+          <w:sz w:val="24"/>
+          <w:szCs w:val="24"/>
+        </w:rPr>
+        <w:t>Boxing is when an automatic conversion of a primitive to an abstract data type happens</w:t>
+      </w:r>
+    </w:p>
+    <w:p>
+      <w:pPr>
+        <w:pStyle w:val="ListParagraph"/>
+        <w:numPr>
+          <w:ilvl w:val="2"/>
+          <w:numId w:val="6"/>
+        </w:numPr>
+        <w:rPr>
+          <w:rFonts w:ascii="Times New Roman" w:hAnsi="Times New Roman" w:cs="Times New Roman"/>
+          <w:sz w:val="24"/>
+          <w:szCs w:val="24"/>
+        </w:rPr>
+      </w:pPr>
+      <w:r>
+        <w:rPr>
+          <w:rFonts w:ascii="Times New Roman" w:hAnsi="Times New Roman" w:cs="Times New Roman"/>
+          <w:sz w:val="24"/>
+          <w:szCs w:val="24"/>
+        </w:rPr>
+        <w:t>int to Integer</w:t>
+      </w:r>
+    </w:p>
+    <w:p>
+      <w:pPr>
+        <w:pStyle w:val="ListParagraph"/>
+        <w:numPr>
+          <w:ilvl w:val="1"/>
+          <w:numId w:val="6"/>
+        </w:numPr>
+        <w:rPr>
+          <w:rFonts w:ascii="Times New Roman" w:hAnsi="Times New Roman" w:cs="Times New Roman"/>
+          <w:sz w:val="24"/>
+          <w:szCs w:val="24"/>
+        </w:rPr>
+      </w:pPr>
+      <w:proofErr w:type="spellStart"/>
+      <w:proofErr w:type="gramStart"/>
+      <w:r>
+        <w:rPr>
+          <w:rFonts w:ascii="Times New Roman" w:hAnsi="Times New Roman" w:cs="Times New Roman"/>
+          <w:sz w:val="24"/>
+          <w:szCs w:val="24"/>
+        </w:rPr>
+        <w:t>list.get</w:t>
+      </w:r>
+      <w:proofErr w:type="spellEnd"/>
+      <w:r>
+        <w:rPr>
+          <w:rFonts w:ascii="Times New Roman" w:hAnsi="Times New Roman" w:cs="Times New Roman"/>
+          <w:sz w:val="24"/>
+          <w:szCs w:val="24"/>
+        </w:rPr>
+        <w:t>(</w:t>
+      </w:r>
+      <w:proofErr w:type="gramEnd"/>
+      <w:r>
+        <w:rPr>
+          <w:rFonts w:ascii="Times New Roman" w:hAnsi="Times New Roman" w:cs="Times New Roman"/>
+          <w:sz w:val="24"/>
+          <w:szCs w:val="24"/>
+        </w:rPr>
+        <w:t>int index) returns element at index</w:t>
+      </w:r>
+    </w:p>
+    <w:p>
+      <w:pPr>
+        <w:pStyle w:val="ListParagraph"/>
+        <w:numPr>
+          <w:ilvl w:val="0"/>
+          <w:numId w:val="6"/>
+        </w:numPr>
+        <w:rPr>
+          <w:rFonts w:ascii="Times New Roman" w:hAnsi="Times New Roman" w:cs="Times New Roman"/>
+          <w:sz w:val="24"/>
+          <w:szCs w:val="24"/>
+        </w:rPr>
+      </w:pPr>
+      <w:r>
+        <w:rPr>
+          <w:rFonts w:ascii="Times New Roman" w:hAnsi="Times New Roman" w:cs="Times New Roman"/>
+          <w:sz w:val="24"/>
+          <w:szCs w:val="24"/>
+        </w:rPr>
+        <w:t>LinkedList</w:t>
+      </w:r>
+    </w:p>
+    <w:p>
+      <w:pPr>
+        <w:pStyle w:val="ListParagraph"/>
+        <w:numPr>
+          <w:ilvl w:val="1"/>
+          <w:numId w:val="6"/>
+        </w:numPr>
+        <w:rPr>
+          <w:rFonts w:ascii="Times New Roman" w:hAnsi="Times New Roman" w:cs="Times New Roman"/>
+          <w:sz w:val="24"/>
+          <w:szCs w:val="24"/>
+        </w:rPr>
+      </w:pPr>
+      <w:r>
+        <w:rPr>
+          <w:rFonts w:ascii="Times New Roman" w:hAnsi="Times New Roman" w:cs="Times New Roman"/>
+          <w:sz w:val="24"/>
+          <w:szCs w:val="24"/>
+        </w:rPr>
+        <w:t>When you add an element, you need to include a reference to the next element</w:t>
+      </w:r>
+    </w:p>
+    <w:p>
+      <w:pPr>
+        <w:pStyle w:val="ListParagraph"/>
+        <w:numPr>
+          <w:ilvl w:val="0"/>
+          <w:numId w:val="6"/>
+        </w:numPr>
+        <w:rPr>
+          <w:rFonts w:ascii="Times New Roman" w:hAnsi="Times New Roman" w:cs="Times New Roman"/>
+          <w:sz w:val="24"/>
+          <w:szCs w:val="24"/>
+        </w:rPr>
+      </w:pPr>
       <w:bookmarkStart w:id="0" w:name="_GoBack"/>
       <w:bookmarkEnd w:id="0"/>
     </w:p>
@@ -2287,6 +3501,232 @@
     </w:lvl>
   </w:abstractNum>
   <w:abstractNum w:abstractNumId="2" w15:restartNumberingAfterBreak="0">
+    <w:nsid w:val="33C30CCD"/>
+    <w:multiLevelType w:val="hybridMultilevel"/>
+    <w:tmpl w:val="B164C01E"/>
+    <w:lvl w:ilvl="0" w:tplc="04090001">
+      <w:start w:val="1"/>
+      <w:numFmt w:val="bullet"/>
+      <w:lvlText w:val=""/>
+      <w:lvlJc w:val="left"/>
+      <w:pPr>
+        <w:ind w:left="720" w:hanging="360"/>
+      </w:pPr>
+      <w:rPr>
+        <w:rFonts w:ascii="Symbol" w:hAnsi="Symbol" w:hint="default"/>
+      </w:rPr>
+    </w:lvl>
+    <w:lvl w:ilvl="1" w:tplc="04090003">
+      <w:start w:val="1"/>
+      <w:numFmt w:val="bullet"/>
+      <w:lvlText w:val="o"/>
+      <w:lvlJc w:val="left"/>
+      <w:pPr>
+        <w:ind w:left="1440" w:hanging="360"/>
+      </w:pPr>
+      <w:rPr>
+        <w:rFonts w:ascii="Courier New" w:hAnsi="Courier New" w:cs="Courier New" w:hint="default"/>
+      </w:rPr>
+    </w:lvl>
+    <w:lvl w:ilvl="2" w:tplc="04090005">
+      <w:start w:val="1"/>
+      <w:numFmt w:val="bullet"/>
+      <w:lvlText w:val=""/>
+      <w:lvlJc w:val="left"/>
+      <w:pPr>
+        <w:ind w:left="2160" w:hanging="360"/>
+      </w:pPr>
+      <w:rPr>
+        <w:rFonts w:ascii="Wingdings" w:hAnsi="Wingdings" w:hint="default"/>
+      </w:rPr>
+    </w:lvl>
+    <w:lvl w:ilvl="3" w:tplc="04090001">
+      <w:start w:val="1"/>
+      <w:numFmt w:val="bullet"/>
+      <w:lvlText w:val=""/>
+      <w:lvlJc w:val="left"/>
+      <w:pPr>
+        <w:ind w:left="2880" w:hanging="360"/>
+      </w:pPr>
+      <w:rPr>
+        <w:rFonts w:ascii="Symbol" w:hAnsi="Symbol" w:hint="default"/>
+      </w:rPr>
+    </w:lvl>
+    <w:lvl w:ilvl="4" w:tplc="04090003" w:tentative="1">
+      <w:start w:val="1"/>
+      <w:numFmt w:val="bullet"/>
+      <w:lvlText w:val="o"/>
+      <w:lvlJc w:val="left"/>
+      <w:pPr>
+        <w:ind w:left="3600" w:hanging="360"/>
+      </w:pPr>
+      <w:rPr>
+        <w:rFonts w:ascii="Courier New" w:hAnsi="Courier New" w:cs="Courier New" w:hint="default"/>
+      </w:rPr>
+    </w:lvl>
+    <w:lvl w:ilvl="5" w:tplc="04090005" w:tentative="1">
+      <w:start w:val="1"/>
+      <w:numFmt w:val="bullet"/>
+      <w:lvlText w:val=""/>
+      <w:lvlJc w:val="left"/>
+      <w:pPr>
+        <w:ind w:left="4320" w:hanging="360"/>
+      </w:pPr>
+      <w:rPr>
+        <w:rFonts w:ascii="Wingdings" w:hAnsi="Wingdings" w:hint="default"/>
+      </w:rPr>
+    </w:lvl>
+    <w:lvl w:ilvl="6" w:tplc="04090001" w:tentative="1">
+      <w:start w:val="1"/>
+      <w:numFmt w:val="bullet"/>
+      <w:lvlText w:val=""/>
+      <w:lvlJc w:val="left"/>
+      <w:pPr>
+        <w:ind w:left="5040" w:hanging="360"/>
+      </w:pPr>
+      <w:rPr>
+        <w:rFonts w:ascii="Symbol" w:hAnsi="Symbol" w:hint="default"/>
+      </w:rPr>
+    </w:lvl>
+    <w:lvl w:ilvl="7" w:tplc="04090003" w:tentative="1">
+      <w:start w:val="1"/>
+      <w:numFmt w:val="bullet"/>
+      <w:lvlText w:val="o"/>
+      <w:lvlJc w:val="left"/>
+      <w:pPr>
+        <w:ind w:left="5760" w:hanging="360"/>
+      </w:pPr>
+      <w:rPr>
+        <w:rFonts w:ascii="Courier New" w:hAnsi="Courier New" w:cs="Courier New" w:hint="default"/>
+      </w:rPr>
+    </w:lvl>
+    <w:lvl w:ilvl="8" w:tplc="04090005" w:tentative="1">
+      <w:start w:val="1"/>
+      <w:numFmt w:val="bullet"/>
+      <w:lvlText w:val=""/>
+      <w:lvlJc w:val="left"/>
+      <w:pPr>
+        <w:ind w:left="6480" w:hanging="360"/>
+      </w:pPr>
+      <w:rPr>
+        <w:rFonts w:ascii="Wingdings" w:hAnsi="Wingdings" w:hint="default"/>
+      </w:rPr>
+    </w:lvl>
+  </w:abstractNum>
+  <w:abstractNum w:abstractNumId="3" w15:restartNumberingAfterBreak="0">
+    <w:nsid w:val="5571219B"/>
+    <w:multiLevelType w:val="hybridMultilevel"/>
+    <w:tmpl w:val="F8D4A57E"/>
+    <w:lvl w:ilvl="0" w:tplc="04090001">
+      <w:start w:val="1"/>
+      <w:numFmt w:val="bullet"/>
+      <w:lvlText w:val=""/>
+      <w:lvlJc w:val="left"/>
+      <w:pPr>
+        <w:ind w:left="720" w:hanging="360"/>
+      </w:pPr>
+      <w:rPr>
+        <w:rFonts w:ascii="Symbol" w:hAnsi="Symbol" w:hint="default"/>
+      </w:rPr>
+    </w:lvl>
+    <w:lvl w:ilvl="1" w:tplc="04090003">
+      <w:start w:val="1"/>
+      <w:numFmt w:val="bullet"/>
+      <w:lvlText w:val="o"/>
+      <w:lvlJc w:val="left"/>
+      <w:pPr>
+        <w:ind w:left="1440" w:hanging="360"/>
+      </w:pPr>
+      <w:rPr>
+        <w:rFonts w:ascii="Courier New" w:hAnsi="Courier New" w:cs="Courier New" w:hint="default"/>
+      </w:rPr>
+    </w:lvl>
+    <w:lvl w:ilvl="2" w:tplc="04090005">
+      <w:start w:val="1"/>
+      <w:numFmt w:val="bullet"/>
+      <w:lvlText w:val=""/>
+      <w:lvlJc w:val="left"/>
+      <w:pPr>
+        <w:ind w:left="2160" w:hanging="360"/>
+      </w:pPr>
+      <w:rPr>
+        <w:rFonts w:ascii="Wingdings" w:hAnsi="Wingdings" w:hint="default"/>
+      </w:rPr>
+    </w:lvl>
+    <w:lvl w:ilvl="3" w:tplc="04090001" w:tentative="1">
+      <w:start w:val="1"/>
+      <w:numFmt w:val="bullet"/>
+      <w:lvlText w:val=""/>
+      <w:lvlJc w:val="left"/>
+      <w:pPr>
+        <w:ind w:left="2880" w:hanging="360"/>
+      </w:pPr>
+      <w:rPr>
+        <w:rFonts w:ascii="Symbol" w:hAnsi="Symbol" w:hint="default"/>
+      </w:rPr>
+    </w:lvl>
+    <w:lvl w:ilvl="4" w:tplc="04090003" w:tentative="1">
+      <w:start w:val="1"/>
+      <w:numFmt w:val="bullet"/>
+      <w:lvlText w:val="o"/>
+      <w:lvlJc w:val="left"/>
+      <w:pPr>
+        <w:ind w:left="3600" w:hanging="360"/>
+      </w:pPr>
+      <w:rPr>
+        <w:rFonts w:ascii="Courier New" w:hAnsi="Courier New" w:cs="Courier New" w:hint="default"/>
+      </w:rPr>
+    </w:lvl>
+    <w:lvl w:ilvl="5" w:tplc="04090005" w:tentative="1">
+      <w:start w:val="1"/>
+      <w:numFmt w:val="bullet"/>
+      <w:lvlText w:val=""/>
+      <w:lvlJc w:val="left"/>
+      <w:pPr>
+        <w:ind w:left="4320" w:hanging="360"/>
+      </w:pPr>
+      <w:rPr>
+        <w:rFonts w:ascii="Wingdings" w:hAnsi="Wingdings" w:hint="default"/>
+      </w:rPr>
+    </w:lvl>
+    <w:lvl w:ilvl="6" w:tplc="04090001" w:tentative="1">
+      <w:start w:val="1"/>
+      <w:numFmt w:val="bullet"/>
+      <w:lvlText w:val=""/>
+      <w:lvlJc w:val="left"/>
+      <w:pPr>
+        <w:ind w:left="5040" w:hanging="360"/>
+      </w:pPr>
+      <w:rPr>
+        <w:rFonts w:ascii="Symbol" w:hAnsi="Symbol" w:hint="default"/>
+      </w:rPr>
+    </w:lvl>
+    <w:lvl w:ilvl="7" w:tplc="04090003" w:tentative="1">
+      <w:start w:val="1"/>
+      <w:numFmt w:val="bullet"/>
+      <w:lvlText w:val="o"/>
+      <w:lvlJc w:val="left"/>
+      <w:pPr>
+        <w:ind w:left="5760" w:hanging="360"/>
+      </w:pPr>
+      <w:rPr>
+        <w:rFonts w:ascii="Courier New" w:hAnsi="Courier New" w:cs="Courier New" w:hint="default"/>
+      </w:rPr>
+    </w:lvl>
+    <w:lvl w:ilvl="8" w:tplc="04090005" w:tentative="1">
+      <w:start w:val="1"/>
+      <w:numFmt w:val="bullet"/>
+      <w:lvlText w:val=""/>
+      <w:lvlJc w:val="left"/>
+      <w:pPr>
+        <w:ind w:left="6480" w:hanging="360"/>
+      </w:pPr>
+      <w:rPr>
+        <w:rFonts w:ascii="Wingdings" w:hAnsi="Wingdings" w:hint="default"/>
+      </w:rPr>
+    </w:lvl>
+  </w:abstractNum>
+  <w:abstractNum w:abstractNumId="4" w15:restartNumberingAfterBreak="0">
     <w:nsid w:val="6BAC7943"/>
     <w:multiLevelType w:val="hybridMultilevel"/>
     <w:tmpl w:val="C6762414"/>
@@ -2399,7 +3839,7 @@
       </w:rPr>
     </w:lvl>
   </w:abstractNum>
-  <w:abstractNum w:abstractNumId="3" w15:restartNumberingAfterBreak="0">
+  <w:abstractNum w:abstractNumId="5" w15:restartNumberingAfterBreak="0">
     <w:nsid w:val="77832AE5"/>
     <w:multiLevelType w:val="hybridMultilevel"/>
     <w:tmpl w:val="916C4342"/>
@@ -2513,16 +3953,22 @@
     </w:lvl>
   </w:abstractNum>
   <w:num w:numId="1">
-    <w:abstractNumId w:val="2"/>
+    <w:abstractNumId w:val="4"/>
   </w:num>
   <w:num w:numId="2">
     <w:abstractNumId w:val="1"/>
   </w:num>
   <w:num w:numId="3">
-    <w:abstractNumId w:val="3"/>
+    <w:abstractNumId w:val="5"/>
   </w:num>
   <w:num w:numId="4">
     <w:abstractNumId w:val="0"/>
+  </w:num>
+  <w:num w:numId="5">
+    <w:abstractNumId w:val="3"/>
+  </w:num>
+  <w:num w:numId="6">
+    <w:abstractNumId w:val="2"/>
   </w:num>
 </w:numbering>
 </file>
